--- a/Different thresholds.docx
+++ b/Different thresholds.docx
@@ -1,17 +1,22 @@
 
 <file path=word/document.xml><?xml version="1.0" encoding="utf-8"?>
-<w:document xmlns:wpc="http://schemas.microsoft.com/office/word/2010/wordprocessingCanvas" xmlns:cx="http://schemas.microsoft.com/office/drawing/2014/chartex" xmlns:cx1="http://schemas.microsoft.com/office/drawing/2015/9/8/chartex" xmlns:cx2="http://schemas.microsoft.com/office/drawing/2015/10/21/chartex" xmlns:cx3="http://schemas.microsoft.com/office/drawing/2016/5/9/chartex" xmlns:cx4="http://schemas.microsoft.com/office/drawing/2016/5/10/chartex" xmlns:cx5="http://schemas.microsoft.com/office/drawing/2016/5/11/chartex" xmlns:cx6="http://schemas.microsoft.com/office/drawing/2016/5/12/chartex" xmlns:cx7="http://schemas.microsoft.com/office/drawing/2016/5/13/chartex" xmlns:cx8="http://schemas.microsoft.com/office/drawing/2016/5/14/chartex" xmlns:mc="http://schemas.openxmlformats.org/markup-compatibility/2006" xmlns:aink="http://schemas.microsoft.com/office/drawing/2016/ink" xmlns:am3d="http://schemas.microsoft.com/office/drawing/2017/model3d" xmlns:o="urn:schemas-microsoft-com:office:office" xmlns:r="http://schemas.openxmlformats.org/officeDocument/2006/relationships" xmlns:m="http://schemas.openxmlformats.org/officeDocument/2006/math" xmlns:v="urn:schemas-microsoft-com:vml" xmlns:wp14="http://schemas.microsoft.com/office/word/2010/wordprocessingDrawing" xmlns:wp="http://schemas.openxmlformats.org/drawingml/2006/wordprocessingDrawing" xmlns:w10="urn:schemas-microsoft-com:office:word" xmlns:w="http://schemas.openxmlformats.org/wordprocessingml/2006/main" xmlns:w14="http://schemas.microsoft.com/office/word/2010/wordml" xmlns:w15="http://schemas.microsoft.com/office/word/2012/wordml" xmlns:w16cex="http://schemas.microsoft.com/office/word/2018/wordml/cex" xmlns:w16cid="http://schemas.microsoft.com/office/word/2016/wordml/cid" xmlns:w16="http://schemas.microsoft.com/office/word/2018/wordml" xmlns:w16sdtdh="http://schemas.microsoft.com/office/word/2020/wordml/sdtdatahash" xmlns:w16se="http://schemas.microsoft.com/office/word/2015/wordml/symex" xmlns:wpg="http://schemas.microsoft.com/office/word/2010/wordprocessingGroup" xmlns:wpi="http://schemas.microsoft.com/office/word/2010/wordprocessingInk" xmlns:wne="http://schemas.microsoft.com/office/word/2006/wordml" xmlns:wps="http://schemas.microsoft.com/office/word/2010/wordprocessingShape" mc:Ignorable="w14 w15 w16se w16cid w16 w16cex w16sdtdh wp14">
+<w:document xmlns:wpc="http://schemas.microsoft.com/office/word/2010/wordprocessingCanvas" xmlns:cx="http://schemas.microsoft.com/office/drawing/2014/chartex" xmlns:cx1="http://schemas.microsoft.com/office/drawing/2015/9/8/chartex" xmlns:cx2="http://schemas.microsoft.com/office/drawing/2015/10/21/chartex" xmlns:cx3="http://schemas.microsoft.com/office/drawing/2016/5/9/chartex" xmlns:cx4="http://schemas.microsoft.com/office/drawing/2016/5/10/chartex" xmlns:cx5="http://schemas.microsoft.com/office/drawing/2016/5/11/chartex" xmlns:cx6="http://schemas.microsoft.com/office/drawing/2016/5/12/chartex" xmlns:cx7="http://schemas.microsoft.com/office/drawing/2016/5/13/chartex" xmlns:cx8="http://schemas.microsoft.com/office/drawing/2016/5/14/chartex" xmlns:mc="http://schemas.openxmlformats.org/markup-compatibility/2006" xmlns:aink="http://schemas.microsoft.com/office/drawing/2016/ink" xmlns:am3d="http://schemas.microsoft.com/office/drawing/2017/model3d" xmlns:o="urn:schemas-microsoft-com:office:office" xmlns:r="http://schemas.openxmlformats.org/officeDocument/2006/relationships" xmlns:m="http://schemas.openxmlformats.org/officeDocument/2006/math" xmlns:v="urn:schemas-microsoft-com:vml" xmlns:wp14="http://schemas.microsoft.com/office/word/2010/wordprocessingDrawing" xmlns:wp="http://schemas.openxmlformats.org/drawingml/2006/wordprocessingDrawing" xmlns:w10="urn:schemas-microsoft-com:office:word" xmlns:w="http://schemas.openxmlformats.org/wordprocessingml/2006/main" xmlns:w14="http://schemas.microsoft.com/office/word/2010/wordml" xmlns:w15="http://schemas.microsoft.com/office/word/2012/wordml" xmlns:w16cex="http://schemas.microsoft.com/office/word/2018/wordml/cex" xmlns:w16cid="http://schemas.microsoft.com/office/word/2016/wordml/cid" xmlns:w16="http://schemas.microsoft.com/office/word/2018/wordml" xmlns:w16se="http://schemas.microsoft.com/office/word/2015/wordml/symex" xmlns:wpg="http://schemas.microsoft.com/office/word/2010/wordprocessingGroup" xmlns:wpi="http://schemas.microsoft.com/office/word/2010/wordprocessingInk" xmlns:wne="http://schemas.microsoft.com/office/word/2006/wordml" xmlns:wps="http://schemas.microsoft.com/office/word/2010/wordprocessingShape" mc:Ignorable="w14 w15 w16se w16cid w16 w16cex wp14">
   <w:body>
     <w:p>
       <w:pPr>
         <w:pStyle w:val="Body"/>
         <w:rPr>
           <w:rFonts w:ascii="Times New Roman" w:hAnsi="Times New Roman" w:cs="Times New Roman"/>
+          <w:b/>
+          <w:bCs/>
         </w:rPr>
       </w:pPr>
+      <w:bookmarkStart w:id="0" w:name="_Hlk69758407"/>
       <w:r>
         <w:rPr>
           <w:rFonts w:ascii="Times New Roman" w:hAnsi="Times New Roman" w:cs="Times New Roman"/>
+          <w:b/>
+          <w:bCs/>
         </w:rPr>
         <w:t>Different thresholds</w:t>
       </w:r>
@@ -30,7 +35,23 @@
         <w:t>for different countries</w:t>
       </w:r>
       <w:r>
-        <w:t>, we use the Random function in excel that generates an integer in the range of [0, 10]. We multiply this number with a value n, which can be different for different resources, and add to a minimum value, which can also be different for different resources. So the resource amount that can be generated for a resource to a country is in the range of [min, min+10n]. Our definition of thresholds are also using this way of definition. Originally, the 1</w:t>
+        <w:t xml:space="preserve">, we use the Random function in excel that generates an integer in the range of [0, 10]. We multiply this number with a value n, which can be different for different resources, and add to a minimum value, which can also be different for different resources. </w:t>
+      </w:r>
+      <w:proofErr w:type="gramStart"/>
+      <w:r>
+        <w:t>So</w:t>
+      </w:r>
+      <w:proofErr w:type="gramEnd"/>
+      <w:r>
+        <w:t xml:space="preserve"> the resource amount that can be generated for a resource to a country is in the range of [min, min+10n]. Our definition of thresholds </w:t>
+      </w:r>
+      <w:proofErr w:type="gramStart"/>
+      <w:r>
+        <w:t>are</w:t>
+      </w:r>
+      <w:proofErr w:type="gramEnd"/>
+      <w:r>
+        <w:t xml:space="preserve"> also using this way of definition. Originally, the 1</w:t>
       </w:r>
       <w:r>
         <w:rPr>
@@ -430,6 +451,7 @@
                 <w:szCs w:val="15"/>
               </w:rPr>
             </w:pPr>
+            <w:proofErr w:type="spellStart"/>
             <w:r>
               <w:rPr>
                 <w:rFonts w:ascii="DengXian" w:eastAsia="DengXian" w:hAnsi="DengXian" w:hint="eastAsia"/>
@@ -439,6 +461,7 @@
               </w:rPr>
               <w:t>metalAlloysWaste</w:t>
             </w:r>
+            <w:proofErr w:type="spellEnd"/>
           </w:p>
         </w:tc>
         <w:tc>
@@ -492,6 +515,7 @@
                 <w:szCs w:val="15"/>
               </w:rPr>
             </w:pPr>
+            <w:proofErr w:type="spellStart"/>
             <w:r>
               <w:rPr>
                 <w:rFonts w:ascii="DengXian" w:eastAsia="DengXian" w:hAnsi="DengXian" w:hint="eastAsia"/>
@@ -501,28 +525,30 @@
               </w:rPr>
               <w:t>electronicsWaste</w:t>
             </w:r>
-          </w:p>
-        </w:tc>
-        <w:tc>
-          <w:tcPr>
-            <w:tcW w:w="644" w:type="dxa"/>
-            <w:vAlign w:val="bottom"/>
-          </w:tcPr>
-          <w:p>
-            <w:pPr>
-              <w:pBdr>
-                <w:top w:val="none" w:sz="0" w:space="0" w:color="auto"/>
-                <w:left w:val="none" w:sz="0" w:space="0" w:color="auto"/>
-                <w:bottom w:val="none" w:sz="0" w:space="0" w:color="auto"/>
-                <w:right w:val="none" w:sz="0" w:space="0" w:color="auto"/>
-                <w:between w:val="none" w:sz="0" w:space="0" w:color="auto"/>
-                <w:bar w:val="none" w:sz="0" w:color="auto"/>
-              </w:pBdr>
-              <w:rPr>
-                <w:sz w:val="15"/>
-                <w:szCs w:val="15"/>
-              </w:rPr>
-            </w:pPr>
+            <w:proofErr w:type="spellEnd"/>
+          </w:p>
+        </w:tc>
+        <w:tc>
+          <w:tcPr>
+            <w:tcW w:w="644" w:type="dxa"/>
+            <w:vAlign w:val="bottom"/>
+          </w:tcPr>
+          <w:p>
+            <w:pPr>
+              <w:pBdr>
+                <w:top w:val="none" w:sz="0" w:space="0" w:color="auto"/>
+                <w:left w:val="none" w:sz="0" w:space="0" w:color="auto"/>
+                <w:bottom w:val="none" w:sz="0" w:space="0" w:color="auto"/>
+                <w:right w:val="none" w:sz="0" w:space="0" w:color="auto"/>
+                <w:between w:val="none" w:sz="0" w:space="0" w:color="auto"/>
+                <w:bar w:val="none" w:sz="0" w:color="auto"/>
+              </w:pBdr>
+              <w:rPr>
+                <w:sz w:val="15"/>
+                <w:szCs w:val="15"/>
+              </w:rPr>
+            </w:pPr>
+            <w:proofErr w:type="spellStart"/>
             <w:r>
               <w:rPr>
                 <w:rFonts w:ascii="DengXian" w:eastAsia="DengXian" w:hAnsi="DengXian" w:hint="eastAsia"/>
@@ -532,6 +558,7 @@
               </w:rPr>
               <w:t>foodWaste</w:t>
             </w:r>
+            <w:proofErr w:type="spellEnd"/>
           </w:p>
         </w:tc>
       </w:tr>
@@ -1428,6 +1455,7 @@
                 <w:szCs w:val="15"/>
               </w:rPr>
             </w:pPr>
+            <w:proofErr w:type="spellStart"/>
             <w:r>
               <w:rPr>
                 <w:rFonts w:ascii="DengXian" w:eastAsia="DengXian" w:hAnsi="DengXian" w:hint="eastAsia"/>
@@ -1437,6 +1465,7 @@
               </w:rPr>
               <w:t>Carpania</w:t>
             </w:r>
+            <w:proofErr w:type="spellEnd"/>
           </w:p>
         </w:tc>
         <w:tc>
@@ -1864,6 +1893,7 @@
                 <w:szCs w:val="15"/>
               </w:rPr>
             </w:pPr>
+            <w:proofErr w:type="spellStart"/>
             <w:r>
               <w:rPr>
                 <w:rFonts w:ascii="DengXian" w:eastAsia="DengXian" w:hAnsi="DengXian" w:hint="eastAsia"/>
@@ -1873,6 +1903,7 @@
               </w:rPr>
               <w:t>Dinotopia</w:t>
             </w:r>
+            <w:proofErr w:type="spellEnd"/>
           </w:p>
         </w:tc>
         <w:tc>
@@ -2300,6 +2331,7 @@
                 <w:szCs w:val="15"/>
               </w:rPr>
             </w:pPr>
+            <w:proofErr w:type="spellStart"/>
             <w:r>
               <w:rPr>
                 <w:rFonts w:ascii="DengXian" w:eastAsia="DengXian" w:hAnsi="DengXian" w:hint="eastAsia"/>
@@ -2309,6 +2341,7 @@
               </w:rPr>
               <w:t>Erewhon</w:t>
             </w:r>
+            <w:proofErr w:type="spellEnd"/>
           </w:p>
         </w:tc>
         <w:tc>
@@ -3212,37 +3245,86 @@
       </w:r>
     </w:p>
     <w:p>
+      <w:proofErr w:type="spellStart"/>
       <w:r>
         <w:lastRenderedPageBreak/>
         <w:t>initial_state_filename</w:t>
       </w:r>
+      <w:proofErr w:type="spellEnd"/>
       <w:r>
         <w:t xml:space="preserve"> = </w:t>
       </w:r>
       <w:r>
-        <w:t>"./input_files/countries_threshold.xlsx"</w:t>
-      </w:r>
-    </w:p>
-    <w:p>
-      <w:r>
-        <w:t>initial_resources_filename = "./input_files/Resources</w:t>
-      </w:r>
-      <w:r>
-        <w:t>_Different_Threshold original</w:t>
+        <w:t>"./</w:t>
+      </w:r>
+      <w:proofErr w:type="spellStart"/>
+      <w:r>
+        <w:t>input_files</w:t>
+      </w:r>
+      <w:proofErr w:type="spellEnd"/>
+      <w:r>
+        <w:t>/countries_threshold.xlsx"</w:t>
+      </w:r>
+    </w:p>
+    <w:p>
+      <w:proofErr w:type="spellStart"/>
+      <w:r>
+        <w:t>initial_resources_filename</w:t>
+      </w:r>
+      <w:proofErr w:type="spellEnd"/>
+      <w:r>
+        <w:t xml:space="preserve"> = "./</w:t>
+      </w:r>
+      <w:proofErr w:type="spellStart"/>
+      <w:r>
+        <w:t>input_files</w:t>
+      </w:r>
+      <w:proofErr w:type="spellEnd"/>
+      <w:r>
+        <w:t>/</w:t>
+      </w:r>
+      <w:proofErr w:type="spellStart"/>
+      <w:r>
+        <w:t>Resources</w:t>
+      </w:r>
+      <w:r>
+        <w:t>_Different_Threshold</w:t>
+      </w:r>
+      <w:proofErr w:type="spellEnd"/>
+      <w:r>
+        <w:t xml:space="preserve"> original</w:t>
       </w:r>
       <w:r>
         <w:t>.xlsx"</w:t>
       </w:r>
     </w:p>
     <w:p>
-      <w:r>
-        <w:t xml:space="preserve">output_schedule_filename = </w:t>
-      </w:r>
-      <w:r>
-        <w:t>"./output_files/</w:t>
-      </w:r>
-      <w:r>
-        <w:t>change_threshold original</w:t>
+      <w:proofErr w:type="spellStart"/>
+      <w:r>
+        <w:t>output_schedule_filename</w:t>
+      </w:r>
+      <w:proofErr w:type="spellEnd"/>
+      <w:r>
+        <w:t xml:space="preserve"> = </w:t>
+      </w:r>
+      <w:r>
+        <w:t>"./</w:t>
+      </w:r>
+      <w:proofErr w:type="spellStart"/>
+      <w:r>
+        <w:t>output_files</w:t>
+      </w:r>
+      <w:proofErr w:type="spellEnd"/>
+      <w:r>
+        <w:t>/</w:t>
+      </w:r>
+      <w:proofErr w:type="spellStart"/>
+      <w:r>
+        <w:t>change_threshold</w:t>
+      </w:r>
+      <w:proofErr w:type="spellEnd"/>
+      <w:r>
+        <w:t xml:space="preserve"> original</w:t>
       </w:r>
       <w:r>
         <w:t>.txt"</w:t>
@@ -3254,8 +3336,13 @@
       </w:r>
     </w:p>
     <w:p>
-      <w:r>
-        <w:t xml:space="preserve">solution_limit = </w:t>
+      <w:proofErr w:type="spellStart"/>
+      <w:r>
+        <w:t>solution_limit</w:t>
+      </w:r>
+      <w:proofErr w:type="spellEnd"/>
+      <w:r>
+        <w:t xml:space="preserve"> = </w:t>
       </w:r>
       <w:r>
         <w:t>100000</w:t>
@@ -3290,7 +3377,15 @@
     </w:p>
     <w:p>
       <w:r>
-        <w:t>('TRANSFORM', 'MyCountry', (('population', 192), ('metalElements', 128), ('metalAlloys', 128)), (('population', 192), ('electronics', 128), ('electronicsWaste', 128)), 'EU: 494686')</w:t>
+        <w:t>('TRANSFORM', 'MyCountry', (('population', 192), ('metalElements', 128), ('metalAlloys', 128)), (('population', 192), ('electronics', 128), ('</w:t>
+      </w:r>
+      <w:proofErr w:type="spellStart"/>
+      <w:r>
+        <w:t>electronicsWaste</w:t>
+      </w:r>
+      <w:proofErr w:type="spellEnd"/>
+      <w:r>
+        <w:t>', 128)), 'EU: 494686')</w:t>
       </w:r>
     </w:p>
     <w:p>
@@ -3310,12 +3405,28 @@
     </w:p>
     <w:p>
       <w:r>
-        <w:t>('TRANSFORM', 'MyCountry', (('population', 192), ('metalElements', 128), ('metalAlloys', 128)), (('population', 192), ('electronics', 128), ('electronicsWaste', 128)), 'EU: 494686')</w:t>
-      </w:r>
-    </w:p>
-    <w:p>
-      <w:r>
-        <w:t>('TRANSFORM', 'MyCountry', (('population', 192), ('metalElements', 128), ('metalAlloys', 128)), (('population', 192), ('electronics', 128), ('electronicsWaste', 128)), 'EU: 709286')</w:t>
+        <w:t>('TRANSFORM', 'MyCountry', (('population', 192), ('metalElements', 128), ('metalAlloys', 128)), (('population', 192), ('electronics', 128), ('</w:t>
+      </w:r>
+      <w:proofErr w:type="spellStart"/>
+      <w:r>
+        <w:t>electronicsWaste</w:t>
+      </w:r>
+      <w:proofErr w:type="spellEnd"/>
+      <w:r>
+        <w:t>', 128)), 'EU: 494686')</w:t>
+      </w:r>
+    </w:p>
+    <w:p>
+      <w:r>
+        <w:t>('TRANSFORM', 'MyCountry', (('population', 192), ('metalElements', 128), ('metalAlloys', 128)), (('population', 192), ('electronics', 128), ('</w:t>
+      </w:r>
+      <w:proofErr w:type="spellStart"/>
+      <w:r>
+        <w:t>electronicsWaste</w:t>
+      </w:r>
+      <w:proofErr w:type="spellEnd"/>
+      <w:r>
+        <w:t>', 128)), 'EU: 709286')</w:t>
       </w:r>
     </w:p>
     <w:p>
@@ -3335,12 +3446,28 @@
     </w:p>
     <w:p>
       <w:r>
-        <w:t>('TRANSFORM', 'MyCountry', (('population', 192), ('metalElements', 128), ('metalAlloys', 128)), (('population', 192), ('electronics', 128), ('electronicsWaste', 128)), 'EU: 494686')</w:t>
-      </w:r>
-    </w:p>
-    <w:p>
-      <w:r>
-        <w:t>('TRANSFORM', 'MyCountry', (('population', 192), ('metalElements', 128), ('metalAlloys', 128)), (('population', 192), ('electronics', 128), ('electronicsWaste', 128)), 'EU: 709286')</w:t>
+        <w:t>('TRANSFORM', 'MyCountry', (('population', 192), ('metalElements', 128), ('metalAlloys', 128)), (('population', 192), ('electronics', 128), ('</w:t>
+      </w:r>
+      <w:proofErr w:type="spellStart"/>
+      <w:r>
+        <w:t>electronicsWaste</w:t>
+      </w:r>
+      <w:proofErr w:type="spellEnd"/>
+      <w:r>
+        <w:t>', 128)), 'EU: 494686')</w:t>
+      </w:r>
+    </w:p>
+    <w:p>
+      <w:r>
+        <w:t>('TRANSFORM', 'MyCountry', (('population', 192), ('metalElements', 128), ('metalAlloys', 128)), (('population', 192), ('electronics', 128), ('</w:t>
+      </w:r>
+      <w:proofErr w:type="spellStart"/>
+      <w:r>
+        <w:t>electronicsWaste</w:t>
+      </w:r>
+      <w:proofErr w:type="spellEnd"/>
+      <w:r>
+        <w:t>', 128)), 'EU: 709286')</w:t>
       </w:r>
     </w:p>
     <w:p>
@@ -3360,12 +3487,28 @@
     </w:p>
     <w:p>
       <w:r>
-        <w:t>('TRANSFORM', 'MyCountry', (('population', 192), ('metalElements', 128), ('metalAlloys', 128)), (('population', 192), ('electronics', 128), ('electronicsWaste', 128)), 'EU: 494686')</w:t>
-      </w:r>
-    </w:p>
-    <w:p>
-      <w:r>
-        <w:t>('TRANSFORM', 'MyCountry', (('population', 192), ('metalElements', 128), ('metalAlloys', 128)), (('population', 192), ('electronics', 128), ('electronicsWaste', 128)), 'EU: 709286')</w:t>
+        <w:t>('TRANSFORM', 'MyCountry', (('population', 192), ('metalElements', 128), ('metalAlloys', 128)), (('population', 192), ('electronics', 128), ('</w:t>
+      </w:r>
+      <w:proofErr w:type="spellStart"/>
+      <w:r>
+        <w:t>electronicsWaste</w:t>
+      </w:r>
+      <w:proofErr w:type="spellEnd"/>
+      <w:r>
+        <w:t>', 128)), 'EU: 494686')</w:t>
+      </w:r>
+    </w:p>
+    <w:p>
+      <w:r>
+        <w:t>('TRANSFORM', 'MyCountry', (('population', 192), ('metalElements', 128), ('metalAlloys', 128)), (('population', 192), ('electronics', 128), ('</w:t>
+      </w:r>
+      <w:proofErr w:type="spellStart"/>
+      <w:r>
+        <w:t>electronicsWaste</w:t>
+      </w:r>
+      <w:proofErr w:type="spellEnd"/>
+      <w:r>
+        <w:t>', 128)), 'EU: 709286')</w:t>
       </w:r>
     </w:p>
     <w:p>
@@ -3385,12 +3528,28 @@
     </w:p>
     <w:p>
       <w:r>
-        <w:t>('TRANSFORM', 'MyCountry', (('population', 192), ('metalElements', 128), ('metalAlloys', 128)), (('population', 192), ('electronics', 128), ('electronicsWaste', 128)), 'EU: 494686')</w:t>
-      </w:r>
-    </w:p>
-    <w:p>
-      <w:r>
-        <w:t>('TRANSFORM', 'MyCountry', (('population', 192), ('metalElements', 128), ('metalAlloys', 128)), (('population', 192), ('electronics', 128), ('electronicsWaste', 128)), 'EU: 709286')</w:t>
+        <w:t>('TRANSFORM', 'MyCountry', (('population', 192), ('metalElements', 128), ('metalAlloys', 128)), (('population', 192), ('electronics', 128), ('</w:t>
+      </w:r>
+      <w:proofErr w:type="spellStart"/>
+      <w:r>
+        <w:t>electronicsWaste</w:t>
+      </w:r>
+      <w:proofErr w:type="spellEnd"/>
+      <w:r>
+        <w:t>', 128)), 'EU: 494686')</w:t>
+      </w:r>
+    </w:p>
+    <w:p>
+      <w:r>
+        <w:t>('TRANSFORM', 'MyCountry', (('population', 192), ('metalElements', 128), ('metalAlloys', 128)), (('population', 192), ('electronics', 128), ('</w:t>
+      </w:r>
+      <w:proofErr w:type="spellStart"/>
+      <w:r>
+        <w:t>electronicsWaste</w:t>
+      </w:r>
+      <w:proofErr w:type="spellEnd"/>
+      <w:r>
+        <w:t>', 128)), 'EU: 709286')</w:t>
       </w:r>
     </w:p>
     <w:p>
@@ -3411,12 +3570,28 @@
     <w:p>
       <w:r>
         <w:lastRenderedPageBreak/>
-        <w:t>('TRANSFORM', 'MyCountry', (('population', 192), ('metalElements', 128), ('metalAlloys', 128)), (('population', 192), ('electronics', 128), ('electronicsWaste', 128)), 'EU: 494686')</w:t>
-      </w:r>
-    </w:p>
-    <w:p>
-      <w:r>
-        <w:t>('TRANSFORM', 'MyCountry', (('population', 192), ('metalElements', 128), ('metalAlloys', 128)), (('population', 192), ('electronics', 128), ('electronicsWaste', 128)), 'EU: 709286')</w:t>
+        <w:t>('TRANSFORM', 'MyCountry', (('population', 192), ('metalElements', 128), ('metalAlloys', 128)), (('population', 192), ('electronics', 128), ('</w:t>
+      </w:r>
+      <w:proofErr w:type="spellStart"/>
+      <w:r>
+        <w:t>electronicsWaste</w:t>
+      </w:r>
+      <w:proofErr w:type="spellEnd"/>
+      <w:r>
+        <w:t>', 128)), 'EU: 494686')</w:t>
+      </w:r>
+    </w:p>
+    <w:p>
+      <w:r>
+        <w:t>('TRANSFORM', 'MyCountry', (('population', 192), ('metalElements', 128), ('metalAlloys', 128)), (('population', 192), ('electronics', 128), ('</w:t>
+      </w:r>
+      <w:proofErr w:type="spellStart"/>
+      <w:r>
+        <w:t>electronicsWaste</w:t>
+      </w:r>
+      <w:proofErr w:type="spellEnd"/>
+      <w:r>
+        <w:t>', 128)), 'EU: 709286')</w:t>
       </w:r>
     </w:p>
     <w:p>
@@ -3436,12 +3611,28 @@
     </w:p>
     <w:p>
       <w:r>
-        <w:t>('TRANSFORM', 'MyCountry', (('population', 192), ('metalElements', 128), ('metalAlloys', 128)), (('population', 192), ('electronics', 128), ('electronicsWaste', 128)), 'EU: 494686')</w:t>
-      </w:r>
-    </w:p>
-    <w:p>
-      <w:r>
-        <w:t>('TRANSFORM', 'MyCountry', (('population', 192), ('metalElements', 128), ('metalAlloys', 128)), (('population', 192), ('electronics', 128), ('electronicsWaste', 128)), 'EU: 709286')</w:t>
+        <w:t>('TRANSFORM', 'MyCountry', (('population', 192), ('metalElements', 128), ('metalAlloys', 128)), (('population', 192), ('electronics', 128), ('</w:t>
+      </w:r>
+      <w:proofErr w:type="spellStart"/>
+      <w:r>
+        <w:t>electronicsWaste</w:t>
+      </w:r>
+      <w:proofErr w:type="spellEnd"/>
+      <w:r>
+        <w:t>', 128)), 'EU: 494686')</w:t>
+      </w:r>
+    </w:p>
+    <w:p>
+      <w:r>
+        <w:t>('TRANSFORM', 'MyCountry', (('population', 192), ('metalElements', 128), ('metalAlloys', 128)), (('population', 192), ('electronics', 128), ('</w:t>
+      </w:r>
+      <w:proofErr w:type="spellStart"/>
+      <w:r>
+        <w:t>electronicsWaste</w:t>
+      </w:r>
+      <w:proofErr w:type="spellEnd"/>
+      <w:r>
+        <w:t>', 128)), 'EU: 709286')</w:t>
       </w:r>
     </w:p>
     <w:p>
@@ -3461,12 +3652,28 @@
     </w:p>
     <w:p>
       <w:r>
-        <w:t>('TRANSFORM', 'MyCountry', (('population', 192), ('metalElements', 128), ('metalAlloys', 128)), (('population', 192), ('electronics', 128), ('electronicsWaste', 128)), 'EU: 494686')</w:t>
-      </w:r>
-    </w:p>
-    <w:p>
-      <w:r>
-        <w:t>('TRANSFORM', 'MyCountry', (('population', 192), ('metalElements', 128), ('metalAlloys', 128)), (('population', 192), ('electronics', 128), ('electronicsWaste', 128)), 'EU: 709286')</w:t>
+        <w:t>('TRANSFORM', 'MyCountry', (('population', 192), ('metalElements', 128), ('metalAlloys', 128)), (('population', 192), ('electronics', 128), ('</w:t>
+      </w:r>
+      <w:proofErr w:type="spellStart"/>
+      <w:r>
+        <w:t>electronicsWaste</w:t>
+      </w:r>
+      <w:proofErr w:type="spellEnd"/>
+      <w:r>
+        <w:t>', 128)), 'EU: 494686')</w:t>
+      </w:r>
+    </w:p>
+    <w:p>
+      <w:r>
+        <w:t>('TRANSFORM', 'MyCountry', (('population', 192), ('metalElements', 128), ('metalAlloys', 128)), (('population', 192), ('electronics', 128), ('</w:t>
+      </w:r>
+      <w:proofErr w:type="spellStart"/>
+      <w:r>
+        <w:t>electronicsWaste</w:t>
+      </w:r>
+      <w:proofErr w:type="spellEnd"/>
+      <w:r>
+        <w:t>', 128)), 'EU: 709286')</w:t>
       </w:r>
     </w:p>
     <w:p/>
@@ -3547,33 +3754,82 @@
       </w:r>
     </w:p>
     <w:p>
+      <w:proofErr w:type="spellStart"/>
       <w:r>
         <w:t>initial_state_filename</w:t>
       </w:r>
-      <w:r>
-        <w:t xml:space="preserve"> = "./input_files/countries_threshold.xlsx"</w:t>
-      </w:r>
-    </w:p>
-    <w:p>
-      <w:r>
-        <w:t>initial_resources_filename = "./input_files/Resources</w:t>
-      </w:r>
-      <w:r>
-        <w:t>_Different_Threshold 1st</w:t>
+      <w:proofErr w:type="spellEnd"/>
+      <w:r>
+        <w:t xml:space="preserve"> = "./</w:t>
+      </w:r>
+      <w:proofErr w:type="spellStart"/>
+      <w:r>
+        <w:t>input_files</w:t>
+      </w:r>
+      <w:proofErr w:type="spellEnd"/>
+      <w:r>
+        <w:t>/countries_threshold.xlsx"</w:t>
+      </w:r>
+    </w:p>
+    <w:p>
+      <w:proofErr w:type="spellStart"/>
+      <w:r>
+        <w:t>initial_resources_filename</w:t>
+      </w:r>
+      <w:proofErr w:type="spellEnd"/>
+      <w:r>
+        <w:t xml:space="preserve"> = "./</w:t>
+      </w:r>
+      <w:proofErr w:type="spellStart"/>
+      <w:r>
+        <w:t>input_files</w:t>
+      </w:r>
+      <w:proofErr w:type="spellEnd"/>
+      <w:r>
+        <w:t>/</w:t>
+      </w:r>
+      <w:proofErr w:type="spellStart"/>
+      <w:r>
+        <w:t>Resources</w:t>
+      </w:r>
+      <w:r>
+        <w:t>_Different_Threshold</w:t>
+      </w:r>
+      <w:proofErr w:type="spellEnd"/>
+      <w:r>
+        <w:t xml:space="preserve"> 1st</w:t>
       </w:r>
       <w:r>
         <w:t>.xlsx"</w:t>
       </w:r>
     </w:p>
     <w:p>
-      <w:r>
-        <w:t xml:space="preserve">output_schedule_filename = </w:t>
-      </w:r>
-      <w:r>
-        <w:t>"./output_files/</w:t>
-      </w:r>
-      <w:r>
-        <w:t>change_threshold 1st</w:t>
+      <w:proofErr w:type="spellStart"/>
+      <w:r>
+        <w:t>output_schedule_filename</w:t>
+      </w:r>
+      <w:proofErr w:type="spellEnd"/>
+      <w:r>
+        <w:t xml:space="preserve"> = </w:t>
+      </w:r>
+      <w:r>
+        <w:t>"./</w:t>
+      </w:r>
+      <w:proofErr w:type="spellStart"/>
+      <w:r>
+        <w:t>output_files</w:t>
+      </w:r>
+      <w:proofErr w:type="spellEnd"/>
+      <w:r>
+        <w:t>/</w:t>
+      </w:r>
+      <w:proofErr w:type="spellStart"/>
+      <w:r>
+        <w:t>change_threshold</w:t>
+      </w:r>
+      <w:proofErr w:type="spellEnd"/>
+      <w:r>
+        <w:t xml:space="preserve"> 1st</w:t>
       </w:r>
       <w:r>
         <w:t>.txt"</w:t>
@@ -3585,8 +3841,13 @@
       </w:r>
     </w:p>
     <w:p>
-      <w:r>
-        <w:t xml:space="preserve">solution_limit = </w:t>
+      <w:proofErr w:type="spellStart"/>
+      <w:r>
+        <w:t>solution_limit</w:t>
+      </w:r>
+      <w:proofErr w:type="spellEnd"/>
+      <w:r>
+        <w:t xml:space="preserve"> = </w:t>
       </w:r>
       <w:r>
         <w:t>100000</w:t>
@@ -3621,7 +3882,15 @@
     </w:p>
     <w:p>
       <w:r>
-        <w:t>('TRANSFORM', 'MyCountry', (('population', 192), ('metalElements', 128), ('metalAlloys', 128)), (('population', 192), ('electronics', 128), ('electronicsWaste', 128)), 'EU: 494686')</w:t>
+        <w:t>('TRANSFORM', 'MyCountry', (('population', 192), ('metalElements', 128), ('metalAlloys', 128)), (('population', 192), ('electronics', 128), ('</w:t>
+      </w:r>
+      <w:proofErr w:type="spellStart"/>
+      <w:r>
+        <w:t>electronicsWaste</w:t>
+      </w:r>
+      <w:proofErr w:type="spellEnd"/>
+      <w:r>
+        <w:t>', 128)), 'EU: 494686')</w:t>
       </w:r>
     </w:p>
     <w:p>
@@ -3642,12 +3911,28 @@
     <w:p>
       <w:r>
         <w:lastRenderedPageBreak/>
-        <w:t>('TRANSFORM', 'MyCountry', (('population', 192), ('metalElements', 128), ('metalAlloys', 128)), (('population', 192), ('electronics', 128), ('electronicsWaste', 128)), 'EU: 494686')</w:t>
-      </w:r>
-    </w:p>
-    <w:p>
-      <w:r>
-        <w:t>('TRANSFORM', 'MyCountry', (('population', 192), ('metalElements', 128), ('metalAlloys', 128)), (('population', 192), ('electronics', 128), ('electronicsWaste', 128)), 'EU: 709286')</w:t>
+        <w:t>('TRANSFORM', 'MyCountry', (('population', 192), ('metalElements', 128), ('metalAlloys', 128)), (('population', 192), ('electronics', 128), ('</w:t>
+      </w:r>
+      <w:proofErr w:type="spellStart"/>
+      <w:r>
+        <w:t>electronicsWaste</w:t>
+      </w:r>
+      <w:proofErr w:type="spellEnd"/>
+      <w:r>
+        <w:t>', 128)), 'EU: 494686')</w:t>
+      </w:r>
+    </w:p>
+    <w:p>
+      <w:r>
+        <w:t>('TRANSFORM', 'MyCountry', (('population', 192), ('metalElements', 128), ('metalAlloys', 128)), (('population', 192), ('electronics', 128), ('</w:t>
+      </w:r>
+      <w:proofErr w:type="spellStart"/>
+      <w:r>
+        <w:t>electronicsWaste</w:t>
+      </w:r>
+      <w:proofErr w:type="spellEnd"/>
+      <w:r>
+        <w:t>', 128)), 'EU: 709286')</w:t>
       </w:r>
     </w:p>
     <w:p>
@@ -3667,12 +3952,28 @@
     </w:p>
     <w:p>
       <w:r>
-        <w:t>('TRANSFORM', 'MyCountry', (('population', 192), ('metalElements', 128), ('metalAlloys', 128)), (('population', 192), ('electronics', 128), ('electronicsWaste', 128)), 'EU: 494686')</w:t>
-      </w:r>
-    </w:p>
-    <w:p>
-      <w:r>
-        <w:t>('TRANSFORM', 'MyCountry', (('population', 192), ('metalElements', 128), ('metalAlloys', 128)), (('population', 192), ('electronics', 128), ('electronicsWaste', 128)), 'EU: 709286')</w:t>
+        <w:t>('TRANSFORM', 'MyCountry', (('population', 192), ('metalElements', 128), ('metalAlloys', 128)), (('population', 192), ('electronics', 128), ('</w:t>
+      </w:r>
+      <w:proofErr w:type="spellStart"/>
+      <w:r>
+        <w:t>electronicsWaste</w:t>
+      </w:r>
+      <w:proofErr w:type="spellEnd"/>
+      <w:r>
+        <w:t>', 128)), 'EU: 494686')</w:t>
+      </w:r>
+    </w:p>
+    <w:p>
+      <w:r>
+        <w:t>('TRANSFORM', 'MyCountry', (('population', 192), ('metalElements', 128), ('metalAlloys', 128)), (('population', 192), ('electronics', 128), ('</w:t>
+      </w:r>
+      <w:proofErr w:type="spellStart"/>
+      <w:r>
+        <w:t>electronicsWaste</w:t>
+      </w:r>
+      <w:proofErr w:type="spellEnd"/>
+      <w:r>
+        <w:t>', 128)), 'EU: 709286')</w:t>
       </w:r>
     </w:p>
     <w:p>
@@ -3692,12 +3993,28 @@
     </w:p>
     <w:p>
       <w:r>
-        <w:t>('TRANSFORM', 'MyCountry', (('population', 192), ('metalElements', 128), ('metalAlloys', 128)), (('population', 192), ('electronics', 128), ('electronicsWaste', 128)), 'EU: 494686')</w:t>
-      </w:r>
-    </w:p>
-    <w:p>
-      <w:r>
-        <w:t>('TRANSFORM', 'MyCountry', (('population', 192), ('metalElements', 128), ('metalAlloys', 128)), (('population', 192), ('electronics', 128), ('electronicsWaste', 128)), 'EU: 709286')</w:t>
+        <w:t>('TRANSFORM', 'MyCountry', (('population', 192), ('metalElements', 128), ('metalAlloys', 128)), (('population', 192), ('electronics', 128), ('</w:t>
+      </w:r>
+      <w:proofErr w:type="spellStart"/>
+      <w:r>
+        <w:t>electronicsWaste</w:t>
+      </w:r>
+      <w:proofErr w:type="spellEnd"/>
+      <w:r>
+        <w:t>', 128)), 'EU: 494686')</w:t>
+      </w:r>
+    </w:p>
+    <w:p>
+      <w:r>
+        <w:t>('TRANSFORM', 'MyCountry', (('population', 192), ('metalElements', 128), ('metalAlloys', 128)), (('population', 192), ('electronics', 128), ('</w:t>
+      </w:r>
+      <w:proofErr w:type="spellStart"/>
+      <w:r>
+        <w:t>electronicsWaste</w:t>
+      </w:r>
+      <w:proofErr w:type="spellEnd"/>
+      <w:r>
+        <w:t>', 128)), 'EU: 709286')</w:t>
       </w:r>
     </w:p>
     <w:p>
@@ -3717,12 +4034,28 @@
     </w:p>
     <w:p>
       <w:r>
-        <w:t>('TRANSFORM', 'MyCountry', (('population', 192), ('metalElements', 128), ('metalAlloys', 128)), (('population', 192), ('electronics', 128), ('electronicsWaste', 128)), 'EU: 494686')</w:t>
-      </w:r>
-    </w:p>
-    <w:p>
-      <w:r>
-        <w:t>('TRANSFORM', 'MyCountry', (('population', 192), ('metalElements', 128), ('metalAlloys', 128)), (('population', 192), ('electronics', 128), ('electronicsWaste', 128)), 'EU: 709286')</w:t>
+        <w:t>('TRANSFORM', 'MyCountry', (('population', 192), ('metalElements', 128), ('metalAlloys', 128)), (('population', 192), ('electronics', 128), ('</w:t>
+      </w:r>
+      <w:proofErr w:type="spellStart"/>
+      <w:r>
+        <w:t>electronicsWaste</w:t>
+      </w:r>
+      <w:proofErr w:type="spellEnd"/>
+      <w:r>
+        <w:t>', 128)), 'EU: 494686')</w:t>
+      </w:r>
+    </w:p>
+    <w:p>
+      <w:r>
+        <w:t>('TRANSFORM', 'MyCountry', (('population', 192), ('metalElements', 128), ('metalAlloys', 128)), (('population', 192), ('electronics', 128), ('</w:t>
+      </w:r>
+      <w:proofErr w:type="spellStart"/>
+      <w:r>
+        <w:t>electronicsWaste</w:t>
+      </w:r>
+      <w:proofErr w:type="spellEnd"/>
+      <w:r>
+        <w:t>', 128)), 'EU: 709286')</w:t>
       </w:r>
     </w:p>
     <w:p>
@@ -3742,12 +4075,28 @@
     </w:p>
     <w:p>
       <w:r>
-        <w:t>('TRANSFORM', 'MyCountry', (('population', 192), ('metalElements', 128), ('metalAlloys', 128)), (('population', 192), ('electronics', 128), ('electronicsWaste', 128)), 'EU: 494686')</w:t>
-      </w:r>
-    </w:p>
-    <w:p>
-      <w:r>
-        <w:t>('TRANSFORM', 'MyCountry', (('population', 192), ('metalElements', 128), ('metalAlloys', 128)), (('population', 192), ('electronics', 128), ('electronicsWaste', 128)), 'EU: 709286')</w:t>
+        <w:t>('TRANSFORM', 'MyCountry', (('population', 192), ('metalElements', 128), ('metalAlloys', 128)), (('population', 192), ('electronics', 128), ('</w:t>
+      </w:r>
+      <w:proofErr w:type="spellStart"/>
+      <w:r>
+        <w:t>electronicsWaste</w:t>
+      </w:r>
+      <w:proofErr w:type="spellEnd"/>
+      <w:r>
+        <w:t>', 128)), 'EU: 494686')</w:t>
+      </w:r>
+    </w:p>
+    <w:p>
+      <w:r>
+        <w:t>('TRANSFORM', 'MyCountry', (('population', 192), ('metalElements', 128), ('metalAlloys', 128)), (('population', 192), ('electronics', 128), ('</w:t>
+      </w:r>
+      <w:proofErr w:type="spellStart"/>
+      <w:r>
+        <w:t>electronicsWaste</w:t>
+      </w:r>
+      <w:proofErr w:type="spellEnd"/>
+      <w:r>
+        <w:t>', 128)), 'EU: 709286')</w:t>
       </w:r>
     </w:p>
     <w:p>
@@ -3767,12 +4116,28 @@
     </w:p>
     <w:p>
       <w:r>
-        <w:t>('TRANSFORM', 'MyCountry', (('population', 192), ('metalElements', 128), ('metalAlloys', 128)), (('population', 192), ('electronics', 128), ('electronicsWaste', 128)), 'EU: 494686')</w:t>
-      </w:r>
-    </w:p>
-    <w:p>
-      <w:r>
-        <w:t>('TRANSFORM', 'MyCountry', (('population', 192), ('metalElements', 128), ('metalAlloys', 128)), (('population', 192), ('electronics', 128), ('electronicsWaste', 128)), 'EU: 709286')</w:t>
+        <w:t>('TRANSFORM', 'MyCountry', (('population', 192), ('metalElements', 128), ('metalAlloys', 128)), (('population', 192), ('electronics', 128), ('</w:t>
+      </w:r>
+      <w:proofErr w:type="spellStart"/>
+      <w:r>
+        <w:t>electronicsWaste</w:t>
+      </w:r>
+      <w:proofErr w:type="spellEnd"/>
+      <w:r>
+        <w:t>', 128)), 'EU: 494686')</w:t>
+      </w:r>
+    </w:p>
+    <w:p>
+      <w:r>
+        <w:t>('TRANSFORM', 'MyCountry', (('population', 192), ('metalElements', 128), ('metalAlloys', 128)), (('population', 192), ('electronics', 128), ('</w:t>
+      </w:r>
+      <w:proofErr w:type="spellStart"/>
+      <w:r>
+        <w:t>electronicsWaste</w:t>
+      </w:r>
+      <w:proofErr w:type="spellEnd"/>
+      <w:r>
+        <w:t>', 128)), 'EU: 709286')</w:t>
       </w:r>
     </w:p>
     <w:p>
@@ -3792,13 +4157,29 @@
     </w:p>
     <w:p>
       <w:r>
-        <w:t>('TRANSFORM', 'MyCountry', (('population', 192), ('metalElements', 128), ('metalAlloys', 128)), (('population', 192), ('electronics', 128), ('electronicsWaste', 128)), 'EU: 494686')</w:t>
+        <w:t>('TRANSFORM', 'MyCountry', (('population', 192), ('metalElements', 128), ('metalAlloys', 128)), (('population', 192), ('electronics', 128), ('</w:t>
+      </w:r>
+      <w:proofErr w:type="spellStart"/>
+      <w:r>
+        <w:t>electronicsWaste</w:t>
+      </w:r>
+      <w:proofErr w:type="spellEnd"/>
+      <w:r>
+        <w:t>', 128)), 'EU: 494686')</w:t>
       </w:r>
     </w:p>
     <w:p>
       <w:r>
         <w:lastRenderedPageBreak/>
-        <w:t>('TRANSFORM', 'MyCountry', (('population', 192), ('metalElements', 128), ('metalAlloys', 128)), (('population', 192), ('electronics', 128), ('electronicsWaste', 128)), 'EU: 709286')</w:t>
+        <w:t>('TRANSFORM', 'MyCountry', (('population', 192), ('metalElements', 128), ('metalAlloys', 128)), (('population', 192), ('electronics', 128), ('</w:t>
+      </w:r>
+      <w:proofErr w:type="spellStart"/>
+      <w:r>
+        <w:t>electronicsWaste</w:t>
+      </w:r>
+      <w:proofErr w:type="spellEnd"/>
+      <w:r>
+        <w:t>', 128)), 'EU: 709286')</w:t>
       </w:r>
     </w:p>
     <w:p/>
@@ -3879,33 +4260,82 @@
       </w:r>
     </w:p>
     <w:p>
+      <w:proofErr w:type="spellStart"/>
       <w:r>
         <w:t>initial_state_filename</w:t>
       </w:r>
-      <w:r>
-        <w:t xml:space="preserve"> = "./input_files/countries_threshold.xlsx"</w:t>
-      </w:r>
-    </w:p>
-    <w:p>
-      <w:r>
-        <w:t>initial_resources_filename = "./input_files/Resources</w:t>
-      </w:r>
-      <w:r>
-        <w:t>_Different_Threshold 2nd</w:t>
+      <w:proofErr w:type="spellEnd"/>
+      <w:r>
+        <w:t xml:space="preserve"> = "./</w:t>
+      </w:r>
+      <w:proofErr w:type="spellStart"/>
+      <w:r>
+        <w:t>input_files</w:t>
+      </w:r>
+      <w:proofErr w:type="spellEnd"/>
+      <w:r>
+        <w:t>/countries_threshold.xlsx"</w:t>
+      </w:r>
+    </w:p>
+    <w:p>
+      <w:proofErr w:type="spellStart"/>
+      <w:r>
+        <w:t>initial_resources_filename</w:t>
+      </w:r>
+      <w:proofErr w:type="spellEnd"/>
+      <w:r>
+        <w:t xml:space="preserve"> = "./</w:t>
+      </w:r>
+      <w:proofErr w:type="spellStart"/>
+      <w:r>
+        <w:t>input_files</w:t>
+      </w:r>
+      <w:proofErr w:type="spellEnd"/>
+      <w:r>
+        <w:t>/</w:t>
+      </w:r>
+      <w:proofErr w:type="spellStart"/>
+      <w:r>
+        <w:t>Resources</w:t>
+      </w:r>
+      <w:r>
+        <w:t>_Different_Threshold</w:t>
+      </w:r>
+      <w:proofErr w:type="spellEnd"/>
+      <w:r>
+        <w:t xml:space="preserve"> 2nd</w:t>
       </w:r>
       <w:r>
         <w:t>.xlsx"</w:t>
       </w:r>
     </w:p>
     <w:p>
-      <w:r>
-        <w:t xml:space="preserve">output_schedule_filename = </w:t>
-      </w:r>
-      <w:r>
-        <w:t>"./output_files/</w:t>
-      </w:r>
-      <w:r>
-        <w:t>change_threshold 2nd</w:t>
+      <w:proofErr w:type="spellStart"/>
+      <w:r>
+        <w:t>output_schedule_filename</w:t>
+      </w:r>
+      <w:proofErr w:type="spellEnd"/>
+      <w:r>
+        <w:t xml:space="preserve"> = </w:t>
+      </w:r>
+      <w:r>
+        <w:t>"./</w:t>
+      </w:r>
+      <w:proofErr w:type="spellStart"/>
+      <w:r>
+        <w:t>output_files</w:t>
+      </w:r>
+      <w:proofErr w:type="spellEnd"/>
+      <w:r>
+        <w:t>/</w:t>
+      </w:r>
+      <w:proofErr w:type="spellStart"/>
+      <w:r>
+        <w:t>change_threshold</w:t>
+      </w:r>
+      <w:proofErr w:type="spellEnd"/>
+      <w:r>
+        <w:t xml:space="preserve"> 2nd</w:t>
       </w:r>
       <w:r>
         <w:t>.txt"</w:t>
@@ -3917,8 +4347,13 @@
       </w:r>
     </w:p>
     <w:p>
-      <w:r>
-        <w:t xml:space="preserve">solution_limit = </w:t>
+      <w:proofErr w:type="spellStart"/>
+      <w:r>
+        <w:t>solution_limit</w:t>
+      </w:r>
+      <w:proofErr w:type="spellEnd"/>
+      <w:r>
+        <w:t xml:space="preserve"> = </w:t>
       </w:r>
       <w:r>
         <w:t>100000</w:t>
@@ -3953,7 +4388,15 @@
     </w:p>
     <w:p>
       <w:r>
-        <w:t>('TRANSFORM', 'MyCountry', (('population', 192), ('metalElements', 128), ('metalAlloys', 128)), (('population', 192), ('electronics', 128), ('electronicsWaste', 128)), 'EU: 494686')</w:t>
+        <w:t>('TRANSFORM', 'MyCountry', (('population', 192), ('metalElements', 128), ('metalAlloys', 128)), (('population', 192), ('electronics', 128), ('</w:t>
+      </w:r>
+      <w:proofErr w:type="spellStart"/>
+      <w:r>
+        <w:t>electronicsWaste</w:t>
+      </w:r>
+      <w:proofErr w:type="spellEnd"/>
+      <w:r>
+        <w:t>', 128)), 'EU: 494686')</w:t>
       </w:r>
     </w:p>
     <w:p>
@@ -3973,17 +4416,41 @@
     </w:p>
     <w:p>
       <w:r>
-        <w:t>('TRANSFORM', 'MyCountry', (('population', 192), ('metalElements', 128), ('metalAlloys', 128)), (('population', 192), ('electronics', 128), ('electronicsWaste', 128)), 'EU: 494686')</w:t>
-      </w:r>
-    </w:p>
-    <w:p>
-      <w:r>
-        <w:t>('TRANSFORM', 'MyCountry', (('population', 192), ('metalElements', 128), ('metalAlloys', 128)), (('population', 192), ('electronics', 128), ('electronicsWaste', 128)), 'EU: 890252')</w:t>
-      </w:r>
-    </w:p>
-    <w:p>
-      <w:r>
-        <w:t>('TRANSFORM', 'MyCountry', (('population', 192), ('metalElements', 128), ('metalAlloys', 128)), (('population', 192), ('electronics', 128), ('electronicsWaste', 128)), 'EU: 1201388')</w:t>
+        <w:t>('TRANSFORM', 'MyCountry', (('population', 192), ('metalElements', 128), ('metalAlloys', 128)), (('population', 192), ('electronics', 128), ('</w:t>
+      </w:r>
+      <w:proofErr w:type="spellStart"/>
+      <w:r>
+        <w:t>electronicsWaste</w:t>
+      </w:r>
+      <w:proofErr w:type="spellEnd"/>
+      <w:r>
+        <w:t>', 128)), 'EU: 494686')</w:t>
+      </w:r>
+    </w:p>
+    <w:p>
+      <w:r>
+        <w:t>('TRANSFORM', 'MyCountry', (('population', 192), ('metalElements', 128), ('metalAlloys', 128)), (('population', 192), ('electronics', 128), ('</w:t>
+      </w:r>
+      <w:proofErr w:type="spellStart"/>
+      <w:r>
+        <w:t>electronicsWaste</w:t>
+      </w:r>
+      <w:proofErr w:type="spellEnd"/>
+      <w:r>
+        <w:t>', 128)), 'EU: 890252')</w:t>
+      </w:r>
+    </w:p>
+    <w:p>
+      <w:r>
+        <w:t>('TRANSFORM', 'MyCountry', (('population', 192), ('metalElements', 128), ('metalAlloys', 128)), (('population', 192), ('electronics', 128), ('</w:t>
+      </w:r>
+      <w:proofErr w:type="spellStart"/>
+      <w:r>
+        <w:t>electronicsWaste</w:t>
+      </w:r>
+      <w:proofErr w:type="spellEnd"/>
+      <w:r>
+        <w:t>', 128)), 'EU: 1201388')</w:t>
       </w:r>
     </w:p>
     <w:p>
@@ -4013,28 +4480,68 @@
     </w:p>
     <w:p>
       <w:r>
-        <w:t>('TRANSFORM', 'MyCountry', (('population', 192), ('metalElements', 128), ('metalAlloys', 128)), (('population', 192), ('electronics', 128), ('electronicsWaste', 128)), 'EU: 494686')</w:t>
-      </w:r>
-    </w:p>
-    <w:p>
-      <w:r>
-        <w:t>('TRANSFORM', 'MyCountry', (('population', 192), ('metalElements', 128), ('metalAlloys', 128)), (('population', 192), ('electronics', 128), ('electronicsWaste', 128)), 'EU: 890252')</w:t>
-      </w:r>
-    </w:p>
-    <w:p>
-      <w:r>
-        <w:t>('TRANSFORM', 'MyCountry', (('population', 192), ('metalElements', 128), ('metalAlloys', 128)), (('population', 192), ('electronics', 128), ('electronicsWaste', 128)), 'EU: 1201388')</w:t>
+        <w:t>('TRANSFORM', 'MyCountry', (('population', 192), ('metalElements', 128), ('metalAlloys', 128)), (('population', 192), ('electronics', 128), ('</w:t>
+      </w:r>
+      <w:proofErr w:type="spellStart"/>
+      <w:r>
+        <w:t>electronicsWaste</w:t>
+      </w:r>
+      <w:proofErr w:type="spellEnd"/>
+      <w:r>
+        <w:t>', 128)), 'EU: 494686')</w:t>
+      </w:r>
+    </w:p>
+    <w:p>
+      <w:r>
+        <w:t>('TRANSFORM', 'MyCountry', (('population', 192), ('metalElements', 128), ('metalAlloys', 128)), (('population', 192), ('electronics', 128), ('</w:t>
+      </w:r>
+      <w:proofErr w:type="spellStart"/>
+      <w:r>
+        <w:t>electronicsWaste</w:t>
+      </w:r>
+      <w:proofErr w:type="spellEnd"/>
+      <w:r>
+        <w:t>', 128)), 'EU: 890252')</w:t>
+      </w:r>
+    </w:p>
+    <w:p>
+      <w:r>
+        <w:t>('TRANSFORM', 'MyCountry', (('population', 192), ('metalElements', 128), ('metalAlloys', 128)), (('population', 192), ('electronics', 128), ('</w:t>
+      </w:r>
+      <w:proofErr w:type="spellStart"/>
+      <w:r>
+        <w:t>electronicsWaste</w:t>
+      </w:r>
+      <w:proofErr w:type="spellEnd"/>
+      <w:r>
+        <w:t>', 128)), 'EU: 1201388')</w:t>
       </w:r>
     </w:p>
     <w:p>
       <w:r>
         <w:lastRenderedPageBreak/>
-        <w:t>('TRANSFER', 'Dinotopia', 'MyCountry', ('electronics', 100), 'EU: 1316548')</w:t>
-      </w:r>
-    </w:p>
-    <w:p>
-      <w:r>
-        <w:t>('TRANSFER', 'MyCountry', 'Dinotopia', ('food', 2388.8888888888887), 'EU: 1316548')</w:t>
+        <w:t>('TRANSFER', '</w:t>
+      </w:r>
+      <w:proofErr w:type="spellStart"/>
+      <w:r>
+        <w:t>Dinotopia</w:t>
+      </w:r>
+      <w:proofErr w:type="spellEnd"/>
+      <w:r>
+        <w:t>', 'MyCountry', ('electronics', 100), 'EU: 1316548')</w:t>
+      </w:r>
+    </w:p>
+    <w:p>
+      <w:r>
+        <w:t>('TRANSFER', 'MyCountry', '</w:t>
+      </w:r>
+      <w:proofErr w:type="spellStart"/>
+      <w:r>
+        <w:t>Dinotopia</w:t>
+      </w:r>
+      <w:proofErr w:type="spellEnd"/>
+      <w:r>
+        <w:t>', ('food', 2388.8888888888887), 'EU: 1316548')</w:t>
       </w:r>
     </w:p>
     <w:p>
@@ -4054,27 +4561,67 @@
     </w:p>
     <w:p>
       <w:r>
-        <w:t>('TRANSFORM', 'MyCountry', (('population', 192), ('metalElements', 128), ('metalAlloys', 128)), (('population', 192), ('electronics', 128), ('electronicsWaste', 128)), 'EU: 494686')</w:t>
-      </w:r>
-    </w:p>
-    <w:p>
-      <w:r>
-        <w:t>('TRANSFORM', 'MyCountry', (('population', 192), ('metalElements', 128), ('metalAlloys', 128)), (('population', 192), ('electronics', 128), ('electronicsWaste', 128)), 'EU: 890252')</w:t>
-      </w:r>
-    </w:p>
-    <w:p>
-      <w:r>
-        <w:t>('TRANSFORM', 'MyCountry', (('population', 192), ('metalElements', 128), ('metalAlloys', 128)), (('population', 192), ('electronics', 128), ('electronicsWaste', 128)), 'EU: 1201388')</w:t>
-      </w:r>
-    </w:p>
-    <w:p>
-      <w:r>
-        <w:t>('TRANSFER', 'Erewhon', 'MyCountry', ('electronics', 100), 'EU: 1316548')</w:t>
-      </w:r>
-    </w:p>
-    <w:p>
-      <w:r>
-        <w:t>('TRANSFER', 'MyCountry', 'Erewhon', ('food', 2388.8888888888887), 'EU: 1316548')</w:t>
+        <w:t>('TRANSFORM', 'MyCountry', (('population', 192), ('metalElements', 128), ('metalAlloys', 128)), (('population', 192), ('electronics', 128), ('</w:t>
+      </w:r>
+      <w:proofErr w:type="spellStart"/>
+      <w:r>
+        <w:t>electronicsWaste</w:t>
+      </w:r>
+      <w:proofErr w:type="spellEnd"/>
+      <w:r>
+        <w:t>', 128)), 'EU: 494686')</w:t>
+      </w:r>
+    </w:p>
+    <w:p>
+      <w:r>
+        <w:t>('TRANSFORM', 'MyCountry', (('population', 192), ('metalElements', 128), ('metalAlloys', 128)), (('population', 192), ('electronics', 128), ('</w:t>
+      </w:r>
+      <w:proofErr w:type="spellStart"/>
+      <w:r>
+        <w:t>electronicsWaste</w:t>
+      </w:r>
+      <w:proofErr w:type="spellEnd"/>
+      <w:r>
+        <w:t>', 128)), 'EU: 890252')</w:t>
+      </w:r>
+    </w:p>
+    <w:p>
+      <w:r>
+        <w:t>('TRANSFORM', 'MyCountry', (('population', 192), ('metalElements', 128), ('metalAlloys', 128)), (('population', 192), ('electronics', 128), ('</w:t>
+      </w:r>
+      <w:proofErr w:type="spellStart"/>
+      <w:r>
+        <w:t>electronicsWaste</w:t>
+      </w:r>
+      <w:proofErr w:type="spellEnd"/>
+      <w:r>
+        <w:t>', 128)), 'EU: 1201388')</w:t>
+      </w:r>
+    </w:p>
+    <w:p>
+      <w:r>
+        <w:t>('TRANSFER', '</w:t>
+      </w:r>
+      <w:proofErr w:type="spellStart"/>
+      <w:r>
+        <w:t>Erewhon</w:t>
+      </w:r>
+      <w:proofErr w:type="spellEnd"/>
+      <w:r>
+        <w:t>', 'MyCountry', ('electronics', 100), 'EU: 1316548')</w:t>
+      </w:r>
+    </w:p>
+    <w:p>
+      <w:r>
+        <w:t>('TRANSFER', 'MyCountry', '</w:t>
+      </w:r>
+      <w:proofErr w:type="spellStart"/>
+      <w:r>
+        <w:t>Erewhon</w:t>
+      </w:r>
+      <w:proofErr w:type="spellEnd"/>
+      <w:r>
+        <w:t>', ('food', 2388.8888888888887), 'EU: 1316548')</w:t>
       </w:r>
     </w:p>
     <w:p>
@@ -4094,17 +4641,41 @@
     </w:p>
     <w:p>
       <w:r>
-        <w:t>('TRANSFORM', 'MyCountry', (('population', 192), ('metalElements', 128), ('metalAlloys', 128)), (('population', 192), ('electronics', 128), ('electronicsWaste', 128)), 'EU: 494686')</w:t>
-      </w:r>
-    </w:p>
-    <w:p>
-      <w:r>
-        <w:t>('TRANSFORM', 'MyCountry', (('population', 192), ('metalElements', 128), ('metalAlloys', 128)), (('population', 192), ('electronics', 128), ('electronicsWaste', 128)), 'EU: 890252')</w:t>
-      </w:r>
-    </w:p>
-    <w:p>
-      <w:r>
-        <w:t>('TRANSFORM', 'MyCountry', (('population', 192), ('metalElements', 128), ('metalAlloys', 128)), (('population', 192), ('electronics', 128), ('electronicsWaste', 128)), 'EU: 1201388')</w:t>
+        <w:t>('TRANSFORM', 'MyCountry', (('population', 192), ('metalElements', 128), ('metalAlloys', 128)), (('population', 192), ('electronics', 128), ('</w:t>
+      </w:r>
+      <w:proofErr w:type="spellStart"/>
+      <w:r>
+        <w:t>electronicsWaste</w:t>
+      </w:r>
+      <w:proofErr w:type="spellEnd"/>
+      <w:r>
+        <w:t>', 128)), 'EU: 494686')</w:t>
+      </w:r>
+    </w:p>
+    <w:p>
+      <w:r>
+        <w:t>('TRANSFORM', 'MyCountry', (('population', 192), ('metalElements', 128), ('metalAlloys', 128)), (('population', 192), ('electronics', 128), ('</w:t>
+      </w:r>
+      <w:proofErr w:type="spellStart"/>
+      <w:r>
+        <w:t>electronicsWaste</w:t>
+      </w:r>
+      <w:proofErr w:type="spellEnd"/>
+      <w:r>
+        <w:t>', 128)), 'EU: 890252')</w:t>
+      </w:r>
+    </w:p>
+    <w:p>
+      <w:r>
+        <w:t>('TRANSFORM', 'MyCountry', (('population', 192), ('metalElements', 128), ('metalAlloys', 128)), (('population', 192), ('electronics', 128), ('</w:t>
+      </w:r>
+      <w:proofErr w:type="spellStart"/>
+      <w:r>
+        <w:t>electronicsWaste</w:t>
+      </w:r>
+      <w:proofErr w:type="spellEnd"/>
+      <w:r>
+        <w:t>', 128)), 'EU: 1201388')</w:t>
       </w:r>
     </w:p>
     <w:p>
@@ -4134,27 +4705,67 @@
     </w:p>
     <w:p>
       <w:r>
-        <w:t>('TRANSFORM', 'MyCountry', (('population', 192), ('metalElements', 128), ('metalAlloys', 128)), (('population', 192), ('electronics', 128), ('electronicsWaste', 128)), 'EU: 494686')</w:t>
-      </w:r>
-    </w:p>
-    <w:p>
-      <w:r>
-        <w:t>('TRANSFORM', 'MyCountry', (('population', 192), ('metalElements', 128), ('metalAlloys', 128)), (('population', 192), ('electronics', 128), ('electronicsWaste', 128)), 'EU: 890252')</w:t>
-      </w:r>
-    </w:p>
-    <w:p>
-      <w:r>
-        <w:t>('TRANSFORM', 'MyCountry', (('population', 192), ('metalElements', 128), ('metalAlloys', 128)), (('population', 192), ('electronics', 128), ('electronicsWaste', 128)), 'EU: 1201388')</w:t>
-      </w:r>
-    </w:p>
-    <w:p>
-      <w:r>
-        <w:t>('TRANSFER', 'Erewhon', 'MyCountry', ('electronics', 100), 'EU: 1316548')</w:t>
-      </w:r>
-    </w:p>
-    <w:p>
-      <w:r>
-        <w:t>('TRANSFER', 'MyCountry', 'Erewhon', ('food', 2388.8888888888887), 'EU: 1316548')</w:t>
+        <w:t>('TRANSFORM', 'MyCountry', (('population', 192), ('metalElements', 128), ('metalAlloys', 128)), (('population', 192), ('electronics', 128), ('</w:t>
+      </w:r>
+      <w:proofErr w:type="spellStart"/>
+      <w:r>
+        <w:t>electronicsWaste</w:t>
+      </w:r>
+      <w:proofErr w:type="spellEnd"/>
+      <w:r>
+        <w:t>', 128)), 'EU: 494686')</w:t>
+      </w:r>
+    </w:p>
+    <w:p>
+      <w:r>
+        <w:t>('TRANSFORM', 'MyCountry', (('population', 192), ('metalElements', 128), ('metalAlloys', 128)), (('population', 192), ('electronics', 128), ('</w:t>
+      </w:r>
+      <w:proofErr w:type="spellStart"/>
+      <w:r>
+        <w:t>electronicsWaste</w:t>
+      </w:r>
+      <w:proofErr w:type="spellEnd"/>
+      <w:r>
+        <w:t>', 128)), 'EU: 890252')</w:t>
+      </w:r>
+    </w:p>
+    <w:p>
+      <w:r>
+        <w:t>('TRANSFORM', 'MyCountry', (('population', 192), ('metalElements', 128), ('metalAlloys', 128)), (('population', 192), ('electronics', 128), ('</w:t>
+      </w:r>
+      <w:proofErr w:type="spellStart"/>
+      <w:r>
+        <w:t>electronicsWaste</w:t>
+      </w:r>
+      <w:proofErr w:type="spellEnd"/>
+      <w:r>
+        <w:t>', 128)), 'EU: 1201388')</w:t>
+      </w:r>
+    </w:p>
+    <w:p>
+      <w:r>
+        <w:t>('TRANSFER', '</w:t>
+      </w:r>
+      <w:proofErr w:type="spellStart"/>
+      <w:r>
+        <w:t>Erewhon</w:t>
+      </w:r>
+      <w:proofErr w:type="spellEnd"/>
+      <w:r>
+        <w:t>', 'MyCountry', ('electronics', 100), 'EU: 1316548')</w:t>
+      </w:r>
+    </w:p>
+    <w:p>
+      <w:r>
+        <w:t>('TRANSFER', 'MyCountry', '</w:t>
+      </w:r>
+      <w:proofErr w:type="spellStart"/>
+      <w:r>
+        <w:t>Erewhon</w:t>
+      </w:r>
+      <w:proofErr w:type="spellEnd"/>
+      <w:r>
+        <w:t>', ('food', 2388.8888888888887), 'EU: 1316548')</w:t>
       </w:r>
     </w:p>
     <w:p>
@@ -4174,17 +4785,41 @@
     </w:p>
     <w:p>
       <w:r>
-        <w:t>('TRANSFORM', 'MyCountry', (('population', 192), ('metalElements', 128), ('metalAlloys', 128)), (('population', 192), ('electronics', 128), ('electronicsWaste', 128)), 'EU: 494686')</w:t>
-      </w:r>
-    </w:p>
-    <w:p>
-      <w:r>
-        <w:t>('TRANSFORM', 'MyCountry', (('population', 192), ('metalElements', 128), ('metalAlloys', 128)), (('population', 192), ('electronics', 128), ('electronicsWaste', 128)), 'EU: 890252')</w:t>
-      </w:r>
-    </w:p>
-    <w:p>
-      <w:r>
-        <w:t>('TRANSFORM', 'MyCountry', (('population', 192), ('metalElements', 128), ('metalAlloys', 128)), (('population', 192), ('electronics', 128), ('electronicsWaste', 128)), 'EU: 1201388')</w:t>
+        <w:t>('TRANSFORM', 'MyCountry', (('population', 192), ('metalElements', 128), ('metalAlloys', 128)), (('population', 192), ('electronics', 128), ('</w:t>
+      </w:r>
+      <w:proofErr w:type="spellStart"/>
+      <w:r>
+        <w:t>electronicsWaste</w:t>
+      </w:r>
+      <w:proofErr w:type="spellEnd"/>
+      <w:r>
+        <w:t>', 128)), 'EU: 494686')</w:t>
+      </w:r>
+    </w:p>
+    <w:p>
+      <w:r>
+        <w:t>('TRANSFORM', 'MyCountry', (('population', 192), ('metalElements', 128), ('metalAlloys', 128)), (('population', 192), ('electronics', 128), ('</w:t>
+      </w:r>
+      <w:proofErr w:type="spellStart"/>
+      <w:r>
+        <w:t>electronicsWaste</w:t>
+      </w:r>
+      <w:proofErr w:type="spellEnd"/>
+      <w:r>
+        <w:t>', 128)), 'EU: 890252')</w:t>
+      </w:r>
+    </w:p>
+    <w:p>
+      <w:r>
+        <w:t>('TRANSFORM', 'MyCountry', (('population', 192), ('metalElements', 128), ('metalAlloys', 128)), (('population', 192), ('electronics', 128), ('</w:t>
+      </w:r>
+      <w:proofErr w:type="spellStart"/>
+      <w:r>
+        <w:t>electronicsWaste</w:t>
+      </w:r>
+      <w:proofErr w:type="spellEnd"/>
+      <w:r>
+        <w:t>', 128)), 'EU: 1201388')</w:t>
       </w:r>
     </w:p>
     <w:p>
@@ -4215,12 +4850,28 @@
     </w:p>
     <w:p>
       <w:r>
-        <w:t>('TRANSFORM', 'MyCountry', (('population', 192), ('metalElements', 128), ('metalAlloys', 128)), (('population', 192), ('electronics', 128), ('electronicsWaste', 128)), 'EU: 494686')</w:t>
-      </w:r>
-    </w:p>
-    <w:p>
-      <w:r>
-        <w:t>('TRANSFORM', 'MyCountry', (('population', 192), ('metalElements', 128), ('metalAlloys', 128)), (('population', 192), ('electronics', 128), ('electronicsWaste', 128)), 'EU: 890252')</w:t>
+        <w:t>('TRANSFORM', 'MyCountry', (('population', 192), ('metalElements', 128), ('metalAlloys', 128)), (('population', 192), ('electronics', 128), ('</w:t>
+      </w:r>
+      <w:proofErr w:type="spellStart"/>
+      <w:r>
+        <w:t>electronicsWaste</w:t>
+      </w:r>
+      <w:proofErr w:type="spellEnd"/>
+      <w:r>
+        <w:t>', 128)), 'EU: 494686')</w:t>
+      </w:r>
+    </w:p>
+    <w:p>
+      <w:r>
+        <w:t>('TRANSFORM', 'MyCountry', (('population', 192), ('metalElements', 128), ('metalAlloys', 128)), (('population', 192), ('electronics', 128), ('</w:t>
+      </w:r>
+      <w:proofErr w:type="spellStart"/>
+      <w:r>
+        <w:t>electronicsWaste</w:t>
+      </w:r>
+      <w:proofErr w:type="spellEnd"/>
+      <w:r>
+        <w:t>', 128)), 'EU: 890252')</w:t>
       </w:r>
     </w:p>
     <w:p>
@@ -4235,7 +4886,15 @@
     </w:p>
     <w:p>
       <w:r>
-        <w:t>('TRANSFORM', 'MyCountry', (('population', 192), ('metalElements', 128), ('metalAlloys', 128)), (('population', 192), ('electronics', 128), ('electronicsWaste', 128)), 'EU: 1316548')</w:t>
+        <w:t>('TRANSFORM', 'MyCountry', (('population', 192), ('metalElements', 128), ('metalAlloys', 128)), (('population', 192), ('electronics', 128), ('</w:t>
+      </w:r>
+      <w:proofErr w:type="spellStart"/>
+      <w:r>
+        <w:t>electronicsWaste</w:t>
+      </w:r>
+      <w:proofErr w:type="spellEnd"/>
+      <w:r>
+        <w:t>', 128)), 'EU: 1316548')</w:t>
       </w:r>
     </w:p>
     <w:p/>
@@ -4316,33 +4975,82 @@
       </w:r>
     </w:p>
     <w:p>
+      <w:proofErr w:type="spellStart"/>
       <w:r>
         <w:t>initial_state_filename</w:t>
       </w:r>
-      <w:r>
-        <w:t xml:space="preserve"> = "./input_files/countries_threshold.xlsx"</w:t>
-      </w:r>
-    </w:p>
-    <w:p>
-      <w:r>
-        <w:t>initial_resources_filename = "./input_files/Resources</w:t>
-      </w:r>
-      <w:r>
-        <w:t>_Different_Threshold 1st+2nd</w:t>
+      <w:proofErr w:type="spellEnd"/>
+      <w:r>
+        <w:t xml:space="preserve"> = "./</w:t>
+      </w:r>
+      <w:proofErr w:type="spellStart"/>
+      <w:r>
+        <w:t>input_files</w:t>
+      </w:r>
+      <w:proofErr w:type="spellEnd"/>
+      <w:r>
+        <w:t>/countries_threshold.xlsx"</w:t>
+      </w:r>
+    </w:p>
+    <w:p>
+      <w:proofErr w:type="spellStart"/>
+      <w:r>
+        <w:t>initial_resources_filename</w:t>
+      </w:r>
+      <w:proofErr w:type="spellEnd"/>
+      <w:r>
+        <w:t xml:space="preserve"> = "./</w:t>
+      </w:r>
+      <w:proofErr w:type="spellStart"/>
+      <w:r>
+        <w:t>input_files</w:t>
+      </w:r>
+      <w:proofErr w:type="spellEnd"/>
+      <w:r>
+        <w:t>/</w:t>
+      </w:r>
+      <w:proofErr w:type="spellStart"/>
+      <w:r>
+        <w:t>Resources</w:t>
+      </w:r>
+      <w:r>
+        <w:t>_Different_Threshold</w:t>
+      </w:r>
+      <w:proofErr w:type="spellEnd"/>
+      <w:r>
+        <w:t xml:space="preserve"> 1st+2nd</w:t>
       </w:r>
       <w:r>
         <w:t>.xlsx"</w:t>
       </w:r>
     </w:p>
     <w:p>
-      <w:r>
-        <w:t xml:space="preserve">output_schedule_filename = </w:t>
-      </w:r>
-      <w:r>
-        <w:t>"./output_files/</w:t>
-      </w:r>
-      <w:r>
-        <w:t>change_threshold 1st+2nd</w:t>
+      <w:proofErr w:type="spellStart"/>
+      <w:r>
+        <w:t>output_schedule_filename</w:t>
+      </w:r>
+      <w:proofErr w:type="spellEnd"/>
+      <w:r>
+        <w:t xml:space="preserve"> = </w:t>
+      </w:r>
+      <w:r>
+        <w:t>"./</w:t>
+      </w:r>
+      <w:proofErr w:type="spellStart"/>
+      <w:r>
+        <w:t>output_files</w:t>
+      </w:r>
+      <w:proofErr w:type="spellEnd"/>
+      <w:r>
+        <w:t>/</w:t>
+      </w:r>
+      <w:proofErr w:type="spellStart"/>
+      <w:r>
+        <w:t>change_threshold</w:t>
+      </w:r>
+      <w:proofErr w:type="spellEnd"/>
+      <w:r>
+        <w:t xml:space="preserve"> 1st+2nd</w:t>
       </w:r>
       <w:r>
         <w:t>.txt"</w:t>
@@ -4354,8 +5062,13 @@
       </w:r>
     </w:p>
     <w:p>
-      <w:r>
-        <w:t xml:space="preserve">solution_limit = </w:t>
+      <w:proofErr w:type="spellStart"/>
+      <w:r>
+        <w:t>solution_limit</w:t>
+      </w:r>
+      <w:proofErr w:type="spellEnd"/>
+      <w:r>
+        <w:t xml:space="preserve"> = </w:t>
       </w:r>
       <w:r>
         <w:t>100000</w:t>
@@ -4390,7 +5103,15 @@
     </w:p>
     <w:p>
       <w:r>
-        <w:t>('TRANSFORM', 'MyCountry', (('population', 192), ('metalElements', 128), ('metalAlloys', 128)), (('population', 192), ('electronics', 128), ('electronicsWaste', 128)), 'EU: 494686')</w:t>
+        <w:t>('TRANSFORM', 'MyCountry', (('population', 192), ('metalElements', 128), ('metalAlloys', 128)), (('population', 192), ('electronics', 128), ('</w:t>
+      </w:r>
+      <w:proofErr w:type="spellStart"/>
+      <w:r>
+        <w:t>electronicsWaste</w:t>
+      </w:r>
+      <w:proofErr w:type="spellEnd"/>
+      <w:r>
+        <w:t>', 128)), 'EU: 494686')</w:t>
       </w:r>
     </w:p>
     <w:p>
@@ -4410,17 +5131,41 @@
     </w:p>
     <w:p>
       <w:r>
-        <w:t>('TRANSFORM', 'MyCountry', (('population', 192), ('metalElements', 128), ('metalAlloys', 128)), (('population', 192), ('electronics', 128), ('electronicsWaste', 128)), 'EU: 494686')</w:t>
-      </w:r>
-    </w:p>
-    <w:p>
-      <w:r>
-        <w:t>('TRANSFORM', 'MyCountry', (('population', 192), ('metalElements', 128), ('metalAlloys', 128)), (('population', 192), ('electronics', 128), ('electronicsWaste', 128)), 'EU: 890252')</w:t>
-      </w:r>
-    </w:p>
-    <w:p>
-      <w:r>
-        <w:t>('TRANSFORM', 'MyCountry', (('population', 192), ('metalElements', 128), ('metalAlloys', 128)), (('population', 192), ('electronics', 128), ('electronicsWaste', 128)), 'EU: 1201388')</w:t>
+        <w:t>('TRANSFORM', 'MyCountry', (('population', 192), ('metalElements', 128), ('metalAlloys', 128)), (('population', 192), ('electronics', 128), ('</w:t>
+      </w:r>
+      <w:proofErr w:type="spellStart"/>
+      <w:r>
+        <w:t>electronicsWaste</w:t>
+      </w:r>
+      <w:proofErr w:type="spellEnd"/>
+      <w:r>
+        <w:t>', 128)), 'EU: 494686')</w:t>
+      </w:r>
+    </w:p>
+    <w:p>
+      <w:r>
+        <w:t>('TRANSFORM', 'MyCountry', (('population', 192), ('metalElements', 128), ('metalAlloys', 128)), (('population', 192), ('electronics', 128), ('</w:t>
+      </w:r>
+      <w:proofErr w:type="spellStart"/>
+      <w:r>
+        <w:t>electronicsWaste</w:t>
+      </w:r>
+      <w:proofErr w:type="spellEnd"/>
+      <w:r>
+        <w:t>', 128)), 'EU: 890252')</w:t>
+      </w:r>
+    </w:p>
+    <w:p>
+      <w:r>
+        <w:t>('TRANSFORM', 'MyCountry', (('population', 192), ('metalElements', 128), ('metalAlloys', 128)), (('population', 192), ('electronics', 128), ('</w:t>
+      </w:r>
+      <w:proofErr w:type="spellStart"/>
+      <w:r>
+        <w:t>electronicsWaste</w:t>
+      </w:r>
+      <w:proofErr w:type="spellEnd"/>
+      <w:r>
+        <w:t>', 128)), 'EU: 1201388')</w:t>
       </w:r>
     </w:p>
     <w:p>
@@ -4451,27 +5196,67 @@
     </w:p>
     <w:p>
       <w:r>
-        <w:t>('TRANSFORM', 'MyCountry', (('population', 192), ('metalElements', 128), ('metalAlloys', 128)), (('population', 192), ('electronics', 128), ('electronicsWaste', 128)), 'EU: 494686')</w:t>
-      </w:r>
-    </w:p>
-    <w:p>
-      <w:r>
-        <w:t>('TRANSFORM', 'MyCountry', (('population', 192), ('metalElements', 128), ('metalAlloys', 128)), (('population', 192), ('electronics', 128), ('electronicsWaste', 128)), 'EU: 890252')</w:t>
-      </w:r>
-    </w:p>
-    <w:p>
-      <w:r>
-        <w:t>('TRANSFORM', 'MyCountry', (('population', 192), ('metalElements', 128), ('metalAlloys', 128)), (('population', 192), ('electronics', 128), ('electronicsWaste', 128)), 'EU: 1201388')</w:t>
-      </w:r>
-    </w:p>
-    <w:p>
-      <w:r>
-        <w:t>('TRANSFER', 'Dinotopia', 'MyCountry', ('electronics', 100), 'EU: 1316548')</w:t>
-      </w:r>
-    </w:p>
-    <w:p>
-      <w:r>
-        <w:t>('TRANSFER', 'MyCountry', 'Dinotopia', ('food', 2388.8888888888887), 'EU: 1316548')</w:t>
+        <w:t>('TRANSFORM', 'MyCountry', (('population', 192), ('metalElements', 128), ('metalAlloys', 128)), (('population', 192), ('electronics', 128), ('</w:t>
+      </w:r>
+      <w:proofErr w:type="spellStart"/>
+      <w:r>
+        <w:t>electronicsWaste</w:t>
+      </w:r>
+      <w:proofErr w:type="spellEnd"/>
+      <w:r>
+        <w:t>', 128)), 'EU: 494686')</w:t>
+      </w:r>
+    </w:p>
+    <w:p>
+      <w:r>
+        <w:t>('TRANSFORM', 'MyCountry', (('population', 192), ('metalElements', 128), ('metalAlloys', 128)), (('population', 192), ('electronics', 128), ('</w:t>
+      </w:r>
+      <w:proofErr w:type="spellStart"/>
+      <w:r>
+        <w:t>electronicsWaste</w:t>
+      </w:r>
+      <w:proofErr w:type="spellEnd"/>
+      <w:r>
+        <w:t>', 128)), 'EU: 890252')</w:t>
+      </w:r>
+    </w:p>
+    <w:p>
+      <w:r>
+        <w:t>('TRANSFORM', 'MyCountry', (('population', 192), ('metalElements', 128), ('metalAlloys', 128)), (('population', 192), ('electronics', 128), ('</w:t>
+      </w:r>
+      <w:proofErr w:type="spellStart"/>
+      <w:r>
+        <w:t>electronicsWaste</w:t>
+      </w:r>
+      <w:proofErr w:type="spellEnd"/>
+      <w:r>
+        <w:t>', 128)), 'EU: 1201388')</w:t>
+      </w:r>
+    </w:p>
+    <w:p>
+      <w:r>
+        <w:t>('TRANSFER', '</w:t>
+      </w:r>
+      <w:proofErr w:type="spellStart"/>
+      <w:r>
+        <w:t>Dinotopia</w:t>
+      </w:r>
+      <w:proofErr w:type="spellEnd"/>
+      <w:r>
+        <w:t>', 'MyCountry', ('electronics', 100), 'EU: 1316548')</w:t>
+      </w:r>
+    </w:p>
+    <w:p>
+      <w:r>
+        <w:t>('TRANSFER', 'MyCountry', '</w:t>
+      </w:r>
+      <w:proofErr w:type="spellStart"/>
+      <w:r>
+        <w:t>Dinotopia</w:t>
+      </w:r>
+      <w:proofErr w:type="spellEnd"/>
+      <w:r>
+        <w:t>', ('food', 2388.8888888888887), 'EU: 1316548')</w:t>
       </w:r>
     </w:p>
     <w:p>
@@ -4491,27 +5276,67 @@
     </w:p>
     <w:p>
       <w:r>
-        <w:t>('TRANSFORM', 'MyCountry', (('population', 192), ('metalElements', 128), ('metalAlloys', 128)), (('population', 192), ('electronics', 128), ('electronicsWaste', 128)), 'EU: 494686')</w:t>
-      </w:r>
-    </w:p>
-    <w:p>
-      <w:r>
-        <w:t>('TRANSFORM', 'MyCountry', (('population', 192), ('metalElements', 128), ('metalAlloys', 128)), (('population', 192), ('electronics', 128), ('electronicsWaste', 128)), 'EU: 890252')</w:t>
-      </w:r>
-    </w:p>
-    <w:p>
-      <w:r>
-        <w:t>('TRANSFORM', 'MyCountry', (('population', 192), ('metalElements', 128), ('metalAlloys', 128)), (('population', 192), ('electronics', 128), ('electronicsWaste', 128)), 'EU: 1201388')</w:t>
-      </w:r>
-    </w:p>
-    <w:p>
-      <w:r>
-        <w:t>('TRANSFER', 'Erewhon', 'MyCountry', ('electronics', 100), 'EU: 1316548')</w:t>
-      </w:r>
-    </w:p>
-    <w:p>
-      <w:r>
-        <w:t>('TRANSFER', 'MyCountry', 'Erewhon', ('food', 2388.8888888888887), 'EU: 1316548')</w:t>
+        <w:t>('TRANSFORM', 'MyCountry', (('population', 192), ('metalElements', 128), ('metalAlloys', 128)), (('population', 192), ('electronics', 128), ('</w:t>
+      </w:r>
+      <w:proofErr w:type="spellStart"/>
+      <w:r>
+        <w:t>electronicsWaste</w:t>
+      </w:r>
+      <w:proofErr w:type="spellEnd"/>
+      <w:r>
+        <w:t>', 128)), 'EU: 494686')</w:t>
+      </w:r>
+    </w:p>
+    <w:p>
+      <w:r>
+        <w:t>('TRANSFORM', 'MyCountry', (('population', 192), ('metalElements', 128), ('metalAlloys', 128)), (('population', 192), ('electronics', 128), ('</w:t>
+      </w:r>
+      <w:proofErr w:type="spellStart"/>
+      <w:r>
+        <w:t>electronicsWaste</w:t>
+      </w:r>
+      <w:proofErr w:type="spellEnd"/>
+      <w:r>
+        <w:t>', 128)), 'EU: 890252')</w:t>
+      </w:r>
+    </w:p>
+    <w:p>
+      <w:r>
+        <w:t>('TRANSFORM', 'MyCountry', (('population', 192), ('metalElements', 128), ('metalAlloys', 128)), (('population', 192), ('electronics', 128), ('</w:t>
+      </w:r>
+      <w:proofErr w:type="spellStart"/>
+      <w:r>
+        <w:t>electronicsWaste</w:t>
+      </w:r>
+      <w:proofErr w:type="spellEnd"/>
+      <w:r>
+        <w:t>', 128)), 'EU: 1201388')</w:t>
+      </w:r>
+    </w:p>
+    <w:p>
+      <w:r>
+        <w:t>('TRANSFER', '</w:t>
+      </w:r>
+      <w:proofErr w:type="spellStart"/>
+      <w:r>
+        <w:t>Erewhon</w:t>
+      </w:r>
+      <w:proofErr w:type="spellEnd"/>
+      <w:r>
+        <w:t>', 'MyCountry', ('electronics', 100), 'EU: 1316548')</w:t>
+      </w:r>
+    </w:p>
+    <w:p>
+      <w:r>
+        <w:t>('TRANSFER', 'MyCountry', '</w:t>
+      </w:r>
+      <w:proofErr w:type="spellStart"/>
+      <w:r>
+        <w:t>Erewhon</w:t>
+      </w:r>
+      <w:proofErr w:type="spellEnd"/>
+      <w:r>
+        <w:t>', ('food', 2388.8888888888887), 'EU: 1316548')</w:t>
       </w:r>
     </w:p>
     <w:p>
@@ -4531,17 +5356,41 @@
     </w:p>
     <w:p>
       <w:r>
-        <w:t>('TRANSFORM', 'MyCountry', (('population', 192), ('metalElements', 128), ('metalAlloys', 128)), (('population', 192), ('electronics', 128), ('electronicsWaste', 128)), 'EU: 494686')</w:t>
-      </w:r>
-    </w:p>
-    <w:p>
-      <w:r>
-        <w:t>('TRANSFORM', 'MyCountry', (('population', 192), ('metalElements', 128), ('metalAlloys', 128)), (('population', 192), ('electronics', 128), ('electronicsWaste', 128)), 'EU: 890252')</w:t>
-      </w:r>
-    </w:p>
-    <w:p>
-      <w:r>
-        <w:t>('TRANSFORM', 'MyCountry', (('population', 192), ('metalElements', 128), ('metalAlloys', 128)), (('population', 192), ('electronics', 128), ('electronicsWaste', 128)), 'EU: 1201388')</w:t>
+        <w:t>('TRANSFORM', 'MyCountry', (('population', 192), ('metalElements', 128), ('metalAlloys', 128)), (('population', 192), ('electronics', 128), ('</w:t>
+      </w:r>
+      <w:proofErr w:type="spellStart"/>
+      <w:r>
+        <w:t>electronicsWaste</w:t>
+      </w:r>
+      <w:proofErr w:type="spellEnd"/>
+      <w:r>
+        <w:t>', 128)), 'EU: 494686')</w:t>
+      </w:r>
+    </w:p>
+    <w:p>
+      <w:r>
+        <w:t>('TRANSFORM', 'MyCountry', (('population', 192), ('metalElements', 128), ('metalAlloys', 128)), (('population', 192), ('electronics', 128), ('</w:t>
+      </w:r>
+      <w:proofErr w:type="spellStart"/>
+      <w:r>
+        <w:t>electronicsWaste</w:t>
+      </w:r>
+      <w:proofErr w:type="spellEnd"/>
+      <w:r>
+        <w:t>', 128)), 'EU: 890252')</w:t>
+      </w:r>
+    </w:p>
+    <w:p>
+      <w:r>
+        <w:t>('TRANSFORM', 'MyCountry', (('population', 192), ('metalElements', 128), ('metalAlloys', 128)), (('population', 192), ('electronics', 128), ('</w:t>
+      </w:r>
+      <w:proofErr w:type="spellStart"/>
+      <w:r>
+        <w:t>electronicsWaste</w:t>
+      </w:r>
+      <w:proofErr w:type="spellEnd"/>
+      <w:r>
+        <w:t>', 128)), 'EU: 1201388')</w:t>
       </w:r>
     </w:p>
     <w:p>
@@ -4571,28 +5420,68 @@
     </w:p>
     <w:p>
       <w:r>
-        <w:t>('TRANSFORM', 'MyCountry', (('population', 192), ('metalElements', 128), ('metalAlloys', 128)), (('population', 192), ('electronics', 128), ('electronicsWaste', 128)), 'EU: 494686')</w:t>
-      </w:r>
-    </w:p>
-    <w:p>
-      <w:r>
-        <w:t>('TRANSFORM', 'MyCountry', (('population', 192), ('metalElements', 128), ('metalAlloys', 128)), (('population', 192), ('electronics', 128), ('electronicsWaste', 128)), 'EU: 890252')</w:t>
-      </w:r>
-    </w:p>
-    <w:p>
-      <w:r>
-        <w:t>('TRANSFORM', 'MyCountry', (('population', 192), ('metalElements', 128), ('metalAlloys', 128)), (('population', 192), ('electronics', 128), ('electronicsWaste', 128)), 'EU: 1201388')</w:t>
+        <w:t>('TRANSFORM', 'MyCountry', (('population', 192), ('metalElements', 128), ('metalAlloys', 128)), (('population', 192), ('electronics', 128), ('</w:t>
+      </w:r>
+      <w:proofErr w:type="spellStart"/>
+      <w:r>
+        <w:t>electronicsWaste</w:t>
+      </w:r>
+      <w:proofErr w:type="spellEnd"/>
+      <w:r>
+        <w:t>', 128)), 'EU: 494686')</w:t>
+      </w:r>
+    </w:p>
+    <w:p>
+      <w:r>
+        <w:t>('TRANSFORM', 'MyCountry', (('population', 192), ('metalElements', 128), ('metalAlloys', 128)), (('population', 192), ('electronics', 128), ('</w:t>
+      </w:r>
+      <w:proofErr w:type="spellStart"/>
+      <w:r>
+        <w:t>electronicsWaste</w:t>
+      </w:r>
+      <w:proofErr w:type="spellEnd"/>
+      <w:r>
+        <w:t>', 128)), 'EU: 890252')</w:t>
+      </w:r>
+    </w:p>
+    <w:p>
+      <w:r>
+        <w:t>('TRANSFORM', 'MyCountry', (('population', 192), ('metalElements', 128), ('metalAlloys', 128)), (('population', 192), ('electronics', 128), ('</w:t>
+      </w:r>
+      <w:proofErr w:type="spellStart"/>
+      <w:r>
+        <w:t>electronicsWaste</w:t>
+      </w:r>
+      <w:proofErr w:type="spellEnd"/>
+      <w:r>
+        <w:t>', 128)), 'EU: 1201388')</w:t>
       </w:r>
     </w:p>
     <w:p>
       <w:r>
         <w:lastRenderedPageBreak/>
-        <w:t>('TRANSFER', 'Erewhon', 'MyCountry', ('electronics', 100), 'EU: 1316548')</w:t>
-      </w:r>
-    </w:p>
-    <w:p>
-      <w:r>
-        <w:t>('TRANSFER', 'MyCountry', 'Erewhon', ('food', 2388.8888888888887), 'EU: 1316548')</w:t>
+        <w:t>('TRANSFER', '</w:t>
+      </w:r>
+      <w:proofErr w:type="spellStart"/>
+      <w:r>
+        <w:t>Erewhon</w:t>
+      </w:r>
+      <w:proofErr w:type="spellEnd"/>
+      <w:r>
+        <w:t>', 'MyCountry', ('electronics', 100), 'EU: 1316548')</w:t>
+      </w:r>
+    </w:p>
+    <w:p>
+      <w:r>
+        <w:t>('TRANSFER', 'MyCountry', '</w:t>
+      </w:r>
+      <w:proofErr w:type="spellStart"/>
+      <w:r>
+        <w:t>Erewhon</w:t>
+      </w:r>
+      <w:proofErr w:type="spellEnd"/>
+      <w:r>
+        <w:t>', ('food', 2388.8888888888887), 'EU: 1316548')</w:t>
       </w:r>
     </w:p>
     <w:p>
@@ -4612,17 +5501,41 @@
     </w:p>
     <w:p>
       <w:r>
-        <w:t>('TRANSFORM', 'MyCountry', (('population', 192), ('metalElements', 128), ('metalAlloys', 128)), (('population', 192), ('electronics', 128), ('electronicsWaste', 128)), 'EU: 494686')</w:t>
-      </w:r>
-    </w:p>
-    <w:p>
-      <w:r>
-        <w:t>('TRANSFORM', 'MyCountry', (('population', 192), ('metalElements', 128), ('metalAlloys', 128)), (('population', 192), ('electronics', 128), ('electronicsWaste', 128)), 'EU: 890252')</w:t>
-      </w:r>
-    </w:p>
-    <w:p>
-      <w:r>
-        <w:t>('TRANSFORM', 'MyCountry', (('population', 192), ('metalElements', 128), ('metalAlloys', 128)), (('population', 192), ('electronics', 128), ('electronicsWaste', 128)), 'EU: 1201388')</w:t>
+        <w:t>('TRANSFORM', 'MyCountry', (('population', 192), ('metalElements', 128), ('metalAlloys', 128)), (('population', 192), ('electronics', 128), ('</w:t>
+      </w:r>
+      <w:proofErr w:type="spellStart"/>
+      <w:r>
+        <w:t>electronicsWaste</w:t>
+      </w:r>
+      <w:proofErr w:type="spellEnd"/>
+      <w:r>
+        <w:t>', 128)), 'EU: 494686')</w:t>
+      </w:r>
+    </w:p>
+    <w:p>
+      <w:r>
+        <w:t>('TRANSFORM', 'MyCountry', (('population', 192), ('metalElements', 128), ('metalAlloys', 128)), (('population', 192), ('electronics', 128), ('</w:t>
+      </w:r>
+      <w:proofErr w:type="spellStart"/>
+      <w:r>
+        <w:t>electronicsWaste</w:t>
+      </w:r>
+      <w:proofErr w:type="spellEnd"/>
+      <w:r>
+        <w:t>', 128)), 'EU: 890252')</w:t>
+      </w:r>
+    </w:p>
+    <w:p>
+      <w:r>
+        <w:t>('TRANSFORM', 'MyCountry', (('population', 192), ('metalElements', 128), ('metalAlloys', 128)), (('population', 192), ('electronics', 128), ('</w:t>
+      </w:r>
+      <w:proofErr w:type="spellStart"/>
+      <w:r>
+        <w:t>electronicsWaste</w:t>
+      </w:r>
+      <w:proofErr w:type="spellEnd"/>
+      <w:r>
+        <w:t>', 128)), 'EU: 1201388')</w:t>
       </w:r>
     </w:p>
     <w:p>
@@ -4652,27 +5565,67 @@
     </w:p>
     <w:p>
       <w:r>
-        <w:t>('TRANSFORM', 'MyCountry', (('population', 192), ('metalElements', 128), ('metalAlloys', 128)), (('population', 192), ('electronics', 128), ('electronicsWaste', 128)), 'EU: 494686')</w:t>
-      </w:r>
-    </w:p>
-    <w:p>
-      <w:r>
-        <w:t>('TRANSFORM', 'MyCountry', (('population', 192), ('metalElements', 128), ('metalAlloys', 128)), (('population', 192), ('electronics', 128), ('electronicsWaste', 128)), 'EU: 890252')</w:t>
-      </w:r>
-    </w:p>
-    <w:p>
-      <w:r>
-        <w:t>('TRANSFER', 'Dinotopia', 'MyCountry', ('electronics', 100), 'EU: 1062670')</w:t>
-      </w:r>
-    </w:p>
-    <w:p>
-      <w:r>
-        <w:t>('TRANSFER', 'MyCountry', 'Dinotopia', ('food', 2388.8888888888887), 'EU: 1062670')</w:t>
-      </w:r>
-    </w:p>
-    <w:p>
-      <w:r>
-        <w:t>('TRANSFORM', 'MyCountry', (('population', 192), ('metalElements', 128), ('metalAlloys', 128)), (('population', 192), ('electronics', 128), ('electronicsWaste', 128)), 'EU: 1316548')</w:t>
+        <w:t>('TRANSFORM', 'MyCountry', (('population', 192), ('metalElements', 128), ('metalAlloys', 128)), (('population', 192), ('electronics', 128), ('</w:t>
+      </w:r>
+      <w:proofErr w:type="spellStart"/>
+      <w:r>
+        <w:t>electronicsWaste</w:t>
+      </w:r>
+      <w:proofErr w:type="spellEnd"/>
+      <w:r>
+        <w:t>', 128)), 'EU: 494686')</w:t>
+      </w:r>
+    </w:p>
+    <w:p>
+      <w:r>
+        <w:t>('TRANSFORM', 'MyCountry', (('population', 192), ('metalElements', 128), ('metalAlloys', 128)), (('population', 192), ('electronics', 128), ('</w:t>
+      </w:r>
+      <w:proofErr w:type="spellStart"/>
+      <w:r>
+        <w:t>electronicsWaste</w:t>
+      </w:r>
+      <w:proofErr w:type="spellEnd"/>
+      <w:r>
+        <w:t>', 128)), 'EU: 890252')</w:t>
+      </w:r>
+    </w:p>
+    <w:p>
+      <w:r>
+        <w:t>('TRANSFER', '</w:t>
+      </w:r>
+      <w:proofErr w:type="spellStart"/>
+      <w:r>
+        <w:t>Dinotopia</w:t>
+      </w:r>
+      <w:proofErr w:type="spellEnd"/>
+      <w:r>
+        <w:t>', 'MyCountry', ('electronics', 100), 'EU: 1062670')</w:t>
+      </w:r>
+    </w:p>
+    <w:p>
+      <w:r>
+        <w:t>('TRANSFER', 'MyCountry', '</w:t>
+      </w:r>
+      <w:proofErr w:type="spellStart"/>
+      <w:r>
+        <w:t>Dinotopia</w:t>
+      </w:r>
+      <w:proofErr w:type="spellEnd"/>
+      <w:r>
+        <w:t>', ('food', 2388.8888888888887), 'EU: 1062670')</w:t>
+      </w:r>
+    </w:p>
+    <w:p>
+      <w:r>
+        <w:t>('TRANSFORM', 'MyCountry', (('population', 192), ('metalElements', 128), ('metalAlloys', 128)), (('population', 192), ('electronics', 128), ('</w:t>
+      </w:r>
+      <w:proofErr w:type="spellStart"/>
+      <w:r>
+        <w:t>electronicsWaste</w:t>
+      </w:r>
+      <w:proofErr w:type="spellEnd"/>
+      <w:r>
+        <w:t>', 128)), 'EU: 1316548')</w:t>
       </w:r>
     </w:p>
     <w:p/>
@@ -4753,33 +5706,82 @@
       </w:r>
     </w:p>
     <w:p>
+      <w:proofErr w:type="spellStart"/>
       <w:r>
         <w:t>initial_state_filename</w:t>
       </w:r>
-      <w:r>
-        <w:t xml:space="preserve"> = "./input_files/countries_threshold.xlsx"</w:t>
-      </w:r>
-    </w:p>
-    <w:p>
-      <w:r>
-        <w:t>initial_resources_filename = "./input_files/Resources</w:t>
-      </w:r>
-      <w:r>
-        <w:t>_Different_Threshold waste</w:t>
+      <w:proofErr w:type="spellEnd"/>
+      <w:r>
+        <w:t xml:space="preserve"> = "./</w:t>
+      </w:r>
+      <w:proofErr w:type="spellStart"/>
+      <w:r>
+        <w:t>input_files</w:t>
+      </w:r>
+      <w:proofErr w:type="spellEnd"/>
+      <w:r>
+        <w:t>/countries_threshold.xlsx"</w:t>
+      </w:r>
+    </w:p>
+    <w:p>
+      <w:proofErr w:type="spellStart"/>
+      <w:r>
+        <w:t>initial_resources_filename</w:t>
+      </w:r>
+      <w:proofErr w:type="spellEnd"/>
+      <w:r>
+        <w:t xml:space="preserve"> = "./</w:t>
+      </w:r>
+      <w:proofErr w:type="spellStart"/>
+      <w:r>
+        <w:t>input_files</w:t>
+      </w:r>
+      <w:proofErr w:type="spellEnd"/>
+      <w:r>
+        <w:t>/</w:t>
+      </w:r>
+      <w:proofErr w:type="spellStart"/>
+      <w:r>
+        <w:t>Resources</w:t>
+      </w:r>
+      <w:r>
+        <w:t>_Different_Threshold</w:t>
+      </w:r>
+      <w:proofErr w:type="spellEnd"/>
+      <w:r>
+        <w:t xml:space="preserve"> waste</w:t>
       </w:r>
       <w:r>
         <w:t>.xlsx"</w:t>
       </w:r>
     </w:p>
     <w:p>
-      <w:r>
-        <w:t xml:space="preserve">output_schedule_filename = </w:t>
-      </w:r>
-      <w:r>
-        <w:t>"./output_files/</w:t>
-      </w:r>
-      <w:r>
-        <w:t>change_threshold waste</w:t>
+      <w:proofErr w:type="spellStart"/>
+      <w:r>
+        <w:t>output_schedule_filename</w:t>
+      </w:r>
+      <w:proofErr w:type="spellEnd"/>
+      <w:r>
+        <w:t xml:space="preserve"> = </w:t>
+      </w:r>
+      <w:r>
+        <w:t>"./</w:t>
+      </w:r>
+      <w:proofErr w:type="spellStart"/>
+      <w:r>
+        <w:t>output_files</w:t>
+      </w:r>
+      <w:proofErr w:type="spellEnd"/>
+      <w:r>
+        <w:t>/</w:t>
+      </w:r>
+      <w:proofErr w:type="spellStart"/>
+      <w:r>
+        <w:t>change_threshold</w:t>
+      </w:r>
+      <w:proofErr w:type="spellEnd"/>
+      <w:r>
+        <w:t xml:space="preserve"> waste</w:t>
       </w:r>
       <w:r>
         <w:t>.txt"</w:t>
@@ -4791,8 +5793,13 @@
       </w:r>
     </w:p>
     <w:p>
-      <w:r>
-        <w:t xml:space="preserve">solution_limit = </w:t>
+      <w:proofErr w:type="spellStart"/>
+      <w:r>
+        <w:t>solution_limit</w:t>
+      </w:r>
+      <w:proofErr w:type="spellEnd"/>
+      <w:r>
+        <w:t xml:space="preserve"> = </w:t>
       </w:r>
       <w:r>
         <w:t>100000</w:t>
@@ -4822,7 +5829,15 @@
     <w:p>
       <w:r>
         <w:lastRenderedPageBreak/>
-        <w:t>('TRANSFORM', 'MyCountry', (('population', 192), ('metalElements', 128), ('metalAlloys', 128)), (('population', 192), ('electronics', 128), ('electronicsWaste', 128)), 'EU: 494686')</w:t>
+        <w:t>('TRANSFORM', 'MyCountry', (('population', 192), ('metalElements', 128), ('metalAlloys', 128)), (('population', 192), ('electronics', 128), ('</w:t>
+      </w:r>
+      <w:proofErr w:type="spellStart"/>
+      <w:r>
+        <w:t>electronicsWaste</w:t>
+      </w:r>
+      <w:proofErr w:type="spellEnd"/>
+      <w:r>
+        <w:t>', 128)), 'EU: 494686')</w:t>
       </w:r>
     </w:p>
     <w:p>
@@ -4842,12 +5857,28 @@
     </w:p>
     <w:p>
       <w:r>
-        <w:t>('TRANSFORM', 'MyCountry', (('population', 192), ('metalElements', 128), ('metalAlloys', 128)), (('population', 192), ('electronics', 128), ('electronicsWaste', 128)), 'EU: 494686')</w:t>
-      </w:r>
-    </w:p>
-    <w:p>
-      <w:r>
-        <w:t>('TRANSFORM', 'MyCountry', (('population', 192), ('metalElements', 128), ('metalAlloys', 128)), (('population', 192), ('electronics', 128), ('electronicsWaste', 128)), 'EU: 709286')</w:t>
+        <w:t>('TRANSFORM', 'MyCountry', (('population', 192), ('metalElements', 128), ('metalAlloys', 128)), (('population', 192), ('electronics', 128), ('</w:t>
+      </w:r>
+      <w:proofErr w:type="spellStart"/>
+      <w:r>
+        <w:t>electronicsWaste</w:t>
+      </w:r>
+      <w:proofErr w:type="spellEnd"/>
+      <w:r>
+        <w:t>', 128)), 'EU: 494686')</w:t>
+      </w:r>
+    </w:p>
+    <w:p>
+      <w:r>
+        <w:t>('TRANSFORM', 'MyCountry', (('population', 192), ('metalElements', 128), ('metalAlloys', 128)), (('population', 192), ('electronics', 128), ('</w:t>
+      </w:r>
+      <w:proofErr w:type="spellStart"/>
+      <w:r>
+        <w:t>electronicsWaste</w:t>
+      </w:r>
+      <w:proofErr w:type="spellEnd"/>
+      <w:r>
+        <w:t>', 128)), 'EU: 709286')</w:t>
       </w:r>
     </w:p>
     <w:p>
@@ -4867,12 +5898,28 @@
     </w:p>
     <w:p>
       <w:r>
-        <w:t>('TRANSFORM', 'MyCountry', (('population', 192), ('metalElements', 128), ('metalAlloys', 128)), (('population', 192), ('electronics', 128), ('electronicsWaste', 128)), 'EU: 494686')</w:t>
-      </w:r>
-    </w:p>
-    <w:p>
-      <w:r>
-        <w:t>('TRANSFORM', 'MyCountry', (('population', 192), ('metalElements', 128), ('metalAlloys', 128)), (('population', 192), ('electronics', 128), ('electronicsWaste', 128)), 'EU: 709286')</w:t>
+        <w:t>('TRANSFORM', 'MyCountry', (('population', 192), ('metalElements', 128), ('metalAlloys', 128)), (('population', 192), ('electronics', 128), ('</w:t>
+      </w:r>
+      <w:proofErr w:type="spellStart"/>
+      <w:r>
+        <w:t>electronicsWaste</w:t>
+      </w:r>
+      <w:proofErr w:type="spellEnd"/>
+      <w:r>
+        <w:t>', 128)), 'EU: 494686')</w:t>
+      </w:r>
+    </w:p>
+    <w:p>
+      <w:r>
+        <w:t>('TRANSFORM', 'MyCountry', (('population', 192), ('metalElements', 128), ('metalAlloys', 128)), (('population', 192), ('electronics', 128), ('</w:t>
+      </w:r>
+      <w:proofErr w:type="spellStart"/>
+      <w:r>
+        <w:t>electronicsWaste</w:t>
+      </w:r>
+      <w:proofErr w:type="spellEnd"/>
+      <w:r>
+        <w:t>', 128)), 'EU: 709286')</w:t>
       </w:r>
     </w:p>
     <w:p>
@@ -4892,12 +5939,28 @@
     </w:p>
     <w:p>
       <w:r>
-        <w:t>('TRANSFORM', 'MyCountry', (('population', 192), ('metalElements', 128), ('metalAlloys', 128)), (('population', 192), ('electronics', 128), ('electronicsWaste', 128)), 'EU: 494686')</w:t>
-      </w:r>
-    </w:p>
-    <w:p>
-      <w:r>
-        <w:t>('TRANSFORM', 'MyCountry', (('population', 192), ('metalElements', 128), ('metalAlloys', 128)), (('population', 192), ('electronics', 128), ('electronicsWaste', 128)), 'EU: 709286')</w:t>
+        <w:t>('TRANSFORM', 'MyCountry', (('population', 192), ('metalElements', 128), ('metalAlloys', 128)), (('population', 192), ('electronics', 128), ('</w:t>
+      </w:r>
+      <w:proofErr w:type="spellStart"/>
+      <w:r>
+        <w:t>electronicsWaste</w:t>
+      </w:r>
+      <w:proofErr w:type="spellEnd"/>
+      <w:r>
+        <w:t>', 128)), 'EU: 494686')</w:t>
+      </w:r>
+    </w:p>
+    <w:p>
+      <w:r>
+        <w:t>('TRANSFORM', 'MyCountry', (('population', 192), ('metalElements', 128), ('metalAlloys', 128)), (('population', 192), ('electronics', 128), ('</w:t>
+      </w:r>
+      <w:proofErr w:type="spellStart"/>
+      <w:r>
+        <w:t>electronicsWaste</w:t>
+      </w:r>
+      <w:proofErr w:type="spellEnd"/>
+      <w:r>
+        <w:t>', 128)), 'EU: 709286')</w:t>
       </w:r>
     </w:p>
     <w:p>
@@ -4917,12 +5980,28 @@
     </w:p>
     <w:p>
       <w:r>
-        <w:t>('TRANSFORM', 'MyCountry', (('population', 192), ('metalElements', 128), ('metalAlloys', 128)), (('population', 192), ('electronics', 128), ('electronicsWaste', 128)), 'EU: 494686')</w:t>
-      </w:r>
-    </w:p>
-    <w:p>
-      <w:r>
-        <w:t>('TRANSFORM', 'MyCountry', (('population', 192), ('metalElements', 128), ('metalAlloys', 128)), (('population', 192), ('electronics', 128), ('electronicsWaste', 128)), 'EU: 709286')</w:t>
+        <w:t>('TRANSFORM', 'MyCountry', (('population', 192), ('metalElements', 128), ('metalAlloys', 128)), (('population', 192), ('electronics', 128), ('</w:t>
+      </w:r>
+      <w:proofErr w:type="spellStart"/>
+      <w:r>
+        <w:t>electronicsWaste</w:t>
+      </w:r>
+      <w:proofErr w:type="spellEnd"/>
+      <w:r>
+        <w:t>', 128)), 'EU: 494686')</w:t>
+      </w:r>
+    </w:p>
+    <w:p>
+      <w:r>
+        <w:t>('TRANSFORM', 'MyCountry', (('population', 192), ('metalElements', 128), ('metalAlloys', 128)), (('population', 192), ('electronics', 128), ('</w:t>
+      </w:r>
+      <w:proofErr w:type="spellStart"/>
+      <w:r>
+        <w:t>electronicsWaste</w:t>
+      </w:r>
+      <w:proofErr w:type="spellEnd"/>
+      <w:r>
+        <w:t>', 128)), 'EU: 709286')</w:t>
       </w:r>
     </w:p>
     <w:p>
@@ -4942,12 +6021,28 @@
     </w:p>
     <w:p>
       <w:r>
-        <w:t>('TRANSFORM', 'MyCountry', (('population', 192), ('metalElements', 128), ('metalAlloys', 128)), (('population', 192), ('electronics', 128), ('electronicsWaste', 128)), 'EU: 494686')</w:t>
-      </w:r>
-    </w:p>
-    <w:p>
-      <w:r>
-        <w:t>('TRANSFORM', 'MyCountry', (('population', 192), ('metalElements', 128), ('metalAlloys', 128)), (('population', 192), ('electronics', 128), ('electronicsWaste', 128)), 'EU: 709286')</w:t>
+        <w:t>('TRANSFORM', 'MyCountry', (('population', 192), ('metalElements', 128), ('metalAlloys', 128)), (('population', 192), ('electronics', 128), ('</w:t>
+      </w:r>
+      <w:proofErr w:type="spellStart"/>
+      <w:r>
+        <w:t>electronicsWaste</w:t>
+      </w:r>
+      <w:proofErr w:type="spellEnd"/>
+      <w:r>
+        <w:t>', 128)), 'EU: 494686')</w:t>
+      </w:r>
+    </w:p>
+    <w:p>
+      <w:r>
+        <w:t>('TRANSFORM', 'MyCountry', (('population', 192), ('metalElements', 128), ('metalAlloys', 128)), (('population', 192), ('electronics', 128), ('</w:t>
+      </w:r>
+      <w:proofErr w:type="spellStart"/>
+      <w:r>
+        <w:t>electronicsWaste</w:t>
+      </w:r>
+      <w:proofErr w:type="spellEnd"/>
+      <w:r>
+        <w:t>', 128)), 'EU: 709286')</w:t>
       </w:r>
     </w:p>
     <w:p>
@@ -4967,12 +6062,28 @@
     </w:p>
     <w:p>
       <w:r>
-        <w:t>('TRANSFORM', 'MyCountry', (('population', 192), ('metalElements', 128), ('metalAlloys', 128)), (('population', 192), ('electronics', 128), ('electronicsWaste', 128)), 'EU: 494686')</w:t>
-      </w:r>
-    </w:p>
-    <w:p>
-      <w:r>
-        <w:t>('TRANSFORM', 'MyCountry', (('population', 192), ('metalElements', 128), ('metalAlloys', 128)), (('population', 192), ('electronics', 128), ('electronicsWaste', 128)), 'EU: 709286')</w:t>
+        <w:t>('TRANSFORM', 'MyCountry', (('population', 192), ('metalElements', 128), ('metalAlloys', 128)), (('population', 192), ('electronics', 128), ('</w:t>
+      </w:r>
+      <w:proofErr w:type="spellStart"/>
+      <w:r>
+        <w:t>electronicsWaste</w:t>
+      </w:r>
+      <w:proofErr w:type="spellEnd"/>
+      <w:r>
+        <w:t>', 128)), 'EU: 494686')</w:t>
+      </w:r>
+    </w:p>
+    <w:p>
+      <w:r>
+        <w:t>('TRANSFORM', 'MyCountry', (('population', 192), ('metalElements', 128), ('metalAlloys', 128)), (('population', 192), ('electronics', 128), ('</w:t>
+      </w:r>
+      <w:proofErr w:type="spellStart"/>
+      <w:r>
+        <w:t>electronicsWaste</w:t>
+      </w:r>
+      <w:proofErr w:type="spellEnd"/>
+      <w:r>
+        <w:t>', 128)), 'EU: 709286')</w:t>
       </w:r>
     </w:p>
     <w:p>
@@ -4993,12 +6104,28 @@
     </w:p>
     <w:p>
       <w:r>
-        <w:t>('TRANSFORM', 'MyCountry', (('population', 192), ('metalElements', 128), ('metalAlloys', 128)), (('population', 192), ('electronics', 128), ('electronicsWaste', 128)), 'EU: 494686')</w:t>
-      </w:r>
-    </w:p>
-    <w:p>
-      <w:r>
-        <w:t>('TRANSFORM', 'MyCountry', (('population', 192), ('metalElements', 128), ('metalAlloys', 128)), (('population', 192), ('electronics', 128), ('electronicsWaste', 128)), 'EU: 709286')</w:t>
+        <w:t>('TRANSFORM', 'MyCountry', (('population', 192), ('metalElements', 128), ('metalAlloys', 128)), (('population', 192), ('electronics', 128), ('</w:t>
+      </w:r>
+      <w:proofErr w:type="spellStart"/>
+      <w:r>
+        <w:t>electronicsWaste</w:t>
+      </w:r>
+      <w:proofErr w:type="spellEnd"/>
+      <w:r>
+        <w:t>', 128)), 'EU: 494686')</w:t>
+      </w:r>
+    </w:p>
+    <w:p>
+      <w:r>
+        <w:t>('TRANSFORM', 'MyCountry', (('population', 192), ('metalElements', 128), ('metalAlloys', 128)), (('population', 192), ('electronics', 128), ('</w:t>
+      </w:r>
+      <w:proofErr w:type="spellStart"/>
+      <w:r>
+        <w:t>electronicsWaste</w:t>
+      </w:r>
+      <w:proofErr w:type="spellEnd"/>
+      <w:r>
+        <w:t>', 128)), 'EU: 709286')</w:t>
       </w:r>
     </w:p>
     <w:p/>
@@ -5079,33 +6206,82 @@
       </w:r>
     </w:p>
     <w:p>
+      <w:proofErr w:type="spellStart"/>
       <w:r>
         <w:t>initial_state_filename</w:t>
       </w:r>
-      <w:r>
-        <w:t xml:space="preserve"> = "./input_files/countries_threshold.xlsx"</w:t>
-      </w:r>
-    </w:p>
-    <w:p>
-      <w:r>
-        <w:t>initial_resources_filename = "./input_files/Resources</w:t>
-      </w:r>
-      <w:r>
-        <w:t>_Different_Threshold 1st+2nd +waste</w:t>
+      <w:proofErr w:type="spellEnd"/>
+      <w:r>
+        <w:t xml:space="preserve"> = "./</w:t>
+      </w:r>
+      <w:proofErr w:type="spellStart"/>
+      <w:r>
+        <w:t>input_files</w:t>
+      </w:r>
+      <w:proofErr w:type="spellEnd"/>
+      <w:r>
+        <w:t>/countries_threshold.xlsx"</w:t>
+      </w:r>
+    </w:p>
+    <w:p>
+      <w:proofErr w:type="spellStart"/>
+      <w:r>
+        <w:t>initial_resources_filename</w:t>
+      </w:r>
+      <w:proofErr w:type="spellEnd"/>
+      <w:r>
+        <w:t xml:space="preserve"> = "./</w:t>
+      </w:r>
+      <w:proofErr w:type="spellStart"/>
+      <w:r>
+        <w:t>input_files</w:t>
+      </w:r>
+      <w:proofErr w:type="spellEnd"/>
+      <w:r>
+        <w:t>/</w:t>
+      </w:r>
+      <w:proofErr w:type="spellStart"/>
+      <w:r>
+        <w:t>Resources</w:t>
+      </w:r>
+      <w:r>
+        <w:t>_Different_Threshold</w:t>
+      </w:r>
+      <w:proofErr w:type="spellEnd"/>
+      <w:r>
+        <w:t xml:space="preserve"> 1st+2nd +waste</w:t>
       </w:r>
       <w:r>
         <w:t>.xlsx"</w:t>
       </w:r>
     </w:p>
     <w:p>
-      <w:r>
-        <w:t xml:space="preserve">output_schedule_filename = </w:t>
-      </w:r>
-      <w:r>
-        <w:t>"./output_files/</w:t>
-      </w:r>
-      <w:r>
-        <w:t>change_threshold 1st+2nd +waste</w:t>
+      <w:proofErr w:type="spellStart"/>
+      <w:r>
+        <w:t>output_schedule_filename</w:t>
+      </w:r>
+      <w:proofErr w:type="spellEnd"/>
+      <w:r>
+        <w:t xml:space="preserve"> = </w:t>
+      </w:r>
+      <w:r>
+        <w:t>"./</w:t>
+      </w:r>
+      <w:proofErr w:type="spellStart"/>
+      <w:r>
+        <w:t>output_files</w:t>
+      </w:r>
+      <w:proofErr w:type="spellEnd"/>
+      <w:r>
+        <w:t>/</w:t>
+      </w:r>
+      <w:proofErr w:type="spellStart"/>
+      <w:r>
+        <w:t>change_threshold</w:t>
+      </w:r>
+      <w:proofErr w:type="spellEnd"/>
+      <w:r>
+        <w:t xml:space="preserve"> 1st+2nd +waste</w:t>
       </w:r>
       <w:r>
         <w:t>.txt"</w:t>
@@ -5117,8 +6293,13 @@
       </w:r>
     </w:p>
     <w:p>
-      <w:r>
-        <w:t xml:space="preserve">solution_limit = </w:t>
+      <w:proofErr w:type="spellStart"/>
+      <w:r>
+        <w:t>solution_limit</w:t>
+      </w:r>
+      <w:proofErr w:type="spellEnd"/>
+      <w:r>
+        <w:t xml:space="preserve"> = </w:t>
       </w:r>
       <w:r>
         <w:t>100000</w:t>
@@ -5147,7 +6328,15 @@
     </w:p>
     <w:p>
       <w:r>
-        <w:t>('TRANSFORM', 'MyCountry', (('population', 192), ('metalElements', 128), ('metalAlloys', 128)), (('population', 192), ('electronics', 128), ('electronicsWaste', 128)), 'EU: 494686')</w:t>
+        <w:t>('TRANSFORM', 'MyCountry', (('population', 192), ('metalElements', 128), ('metalAlloys', 128)), (('population', 192), ('electronics', 128), ('</w:t>
+      </w:r>
+      <w:proofErr w:type="spellStart"/>
+      <w:r>
+        <w:t>electronicsWaste</w:t>
+      </w:r>
+      <w:proofErr w:type="spellEnd"/>
+      <w:r>
+        <w:t>', 128)), 'EU: 494686')</w:t>
       </w:r>
     </w:p>
     <w:p>
@@ -5167,17 +6356,41 @@
     </w:p>
     <w:p>
       <w:r>
-        <w:t>('TRANSFORM', 'MyCountry', (('population', 192), ('metalElements', 128), ('metalAlloys', 128)), (('population', 192), ('electronics', 128), ('electronicsWaste', 128)), 'EU: 494686')</w:t>
-      </w:r>
-    </w:p>
-    <w:p>
-      <w:r>
-        <w:t>('TRANSFORM', 'MyCountry', (('population', 192), ('metalElements', 128), ('metalAlloys', 128)), (('population', 192), ('electronics', 128), ('electronicsWaste', 128)), 'EU: 890252')</w:t>
-      </w:r>
-    </w:p>
-    <w:p>
-      <w:r>
-        <w:t>('TRANSFORM', 'MyCountry', (('population', 192), ('metalElements', 128), ('metalAlloys', 128)), (('population', 192), ('electronics', 128), ('electronicsWaste', 128)), 'EU: 1201388')</w:t>
+        <w:t>('TRANSFORM', 'MyCountry', (('population', 192), ('metalElements', 128), ('metalAlloys', 128)), (('population', 192), ('electronics', 128), ('</w:t>
+      </w:r>
+      <w:proofErr w:type="spellStart"/>
+      <w:r>
+        <w:t>electronicsWaste</w:t>
+      </w:r>
+      <w:proofErr w:type="spellEnd"/>
+      <w:r>
+        <w:t>', 128)), 'EU: 494686')</w:t>
+      </w:r>
+    </w:p>
+    <w:p>
+      <w:r>
+        <w:t>('TRANSFORM', 'MyCountry', (('population', 192), ('metalElements', 128), ('metalAlloys', 128)), (('population', 192), ('electronics', 128), ('</w:t>
+      </w:r>
+      <w:proofErr w:type="spellStart"/>
+      <w:r>
+        <w:t>electronicsWaste</w:t>
+      </w:r>
+      <w:proofErr w:type="spellEnd"/>
+      <w:r>
+        <w:t>', 128)), 'EU: 890252')</w:t>
+      </w:r>
+    </w:p>
+    <w:p>
+      <w:r>
+        <w:t>('TRANSFORM', 'MyCountry', (('population', 192), ('metalElements', 128), ('metalAlloys', 128)), (('population', 192), ('electronics', 128), ('</w:t>
+      </w:r>
+      <w:proofErr w:type="spellStart"/>
+      <w:r>
+        <w:t>electronicsWaste</w:t>
+      </w:r>
+      <w:proofErr w:type="spellEnd"/>
+      <w:r>
+        <w:t>', 128)), 'EU: 1201388')</w:t>
       </w:r>
     </w:p>
     <w:p>
@@ -5208,27 +6421,67 @@
     <w:p>
       <w:r>
         <w:lastRenderedPageBreak/>
-        <w:t>('TRANSFORM', 'MyCountry', (('population', 192), ('metalElements', 128), ('metalAlloys', 128)), (('population', 192), ('electronics', 128), ('electronicsWaste', 128)), 'EU: 494686')</w:t>
-      </w:r>
-    </w:p>
-    <w:p>
-      <w:r>
-        <w:t>('TRANSFORM', 'MyCountry', (('population', 192), ('metalElements', 128), ('metalAlloys', 128)), (('population', 192), ('electronics', 128), ('electronicsWaste', 128)), 'EU: 890252')</w:t>
-      </w:r>
-    </w:p>
-    <w:p>
-      <w:r>
-        <w:t>('TRANSFORM', 'MyCountry', (('population', 192), ('metalElements', 128), ('metalAlloys', 128)), (('population', 192), ('electronics', 128), ('electronicsWaste', 128)), 'EU: 1201388')</w:t>
-      </w:r>
-    </w:p>
-    <w:p>
-      <w:r>
-        <w:t>('TRANSFER', 'Dinotopia', 'MyCountry', ('electronics', 100), 'EU: 1316548')</w:t>
-      </w:r>
-    </w:p>
-    <w:p>
-      <w:r>
-        <w:t>('TRANSFER', 'MyCountry', 'Dinotopia', ('food', 2388.8888888888887), 'EU: 1316548')</w:t>
+        <w:t>('TRANSFORM', 'MyCountry', (('population', 192), ('metalElements', 128), ('metalAlloys', 128)), (('population', 192), ('electronics', 128), ('</w:t>
+      </w:r>
+      <w:proofErr w:type="spellStart"/>
+      <w:r>
+        <w:t>electronicsWaste</w:t>
+      </w:r>
+      <w:proofErr w:type="spellEnd"/>
+      <w:r>
+        <w:t>', 128)), 'EU: 494686')</w:t>
+      </w:r>
+    </w:p>
+    <w:p>
+      <w:r>
+        <w:t>('TRANSFORM', 'MyCountry', (('population', 192), ('metalElements', 128), ('metalAlloys', 128)), (('population', 192), ('electronics', 128), ('</w:t>
+      </w:r>
+      <w:proofErr w:type="spellStart"/>
+      <w:r>
+        <w:t>electronicsWaste</w:t>
+      </w:r>
+      <w:proofErr w:type="spellEnd"/>
+      <w:r>
+        <w:t>', 128)), 'EU: 890252')</w:t>
+      </w:r>
+    </w:p>
+    <w:p>
+      <w:r>
+        <w:t>('TRANSFORM', 'MyCountry', (('population', 192), ('metalElements', 128), ('metalAlloys', 128)), (('population', 192), ('electronics', 128), ('</w:t>
+      </w:r>
+      <w:proofErr w:type="spellStart"/>
+      <w:r>
+        <w:t>electronicsWaste</w:t>
+      </w:r>
+      <w:proofErr w:type="spellEnd"/>
+      <w:r>
+        <w:t>', 128)), 'EU: 1201388')</w:t>
+      </w:r>
+    </w:p>
+    <w:p>
+      <w:r>
+        <w:t>('TRANSFER', '</w:t>
+      </w:r>
+      <w:proofErr w:type="spellStart"/>
+      <w:r>
+        <w:t>Dinotopia</w:t>
+      </w:r>
+      <w:proofErr w:type="spellEnd"/>
+      <w:r>
+        <w:t>', 'MyCountry', ('electronics', 100), 'EU: 1316548')</w:t>
+      </w:r>
+    </w:p>
+    <w:p>
+      <w:r>
+        <w:t>('TRANSFER', 'MyCountry', '</w:t>
+      </w:r>
+      <w:proofErr w:type="spellStart"/>
+      <w:r>
+        <w:t>Dinotopia</w:t>
+      </w:r>
+      <w:proofErr w:type="spellEnd"/>
+      <w:r>
+        <w:t>', ('food', 2388.8888888888887), 'EU: 1316548')</w:t>
       </w:r>
     </w:p>
     <w:p>
@@ -5248,27 +6501,67 @@
     </w:p>
     <w:p>
       <w:r>
-        <w:t>('TRANSFORM', 'MyCountry', (('population', 192), ('metalElements', 128), ('metalAlloys', 128)), (('population', 192), ('electronics', 128), ('electronicsWaste', 128)), 'EU: 494686')</w:t>
-      </w:r>
-    </w:p>
-    <w:p>
-      <w:r>
-        <w:t>('TRANSFORM', 'MyCountry', (('population', 192), ('metalElements', 128), ('metalAlloys', 128)), (('population', 192), ('electronics', 128), ('electronicsWaste', 128)), 'EU: 890252')</w:t>
-      </w:r>
-    </w:p>
-    <w:p>
-      <w:r>
-        <w:t>('TRANSFORM', 'MyCountry', (('population', 192), ('metalElements', 128), ('metalAlloys', 128)), (('population', 192), ('electronics', 128), ('electronicsWaste', 128)), 'EU: 1201388')</w:t>
-      </w:r>
-    </w:p>
-    <w:p>
-      <w:r>
-        <w:t>('TRANSFER', 'Erewhon', 'MyCountry', ('electronics', 100), 'EU: 1316548')</w:t>
-      </w:r>
-    </w:p>
-    <w:p>
-      <w:r>
-        <w:t>('TRANSFER', 'MyCountry', 'Erewhon', ('food', 2388.8888888888887), 'EU: 1316548')</w:t>
+        <w:t>('TRANSFORM', 'MyCountry', (('population', 192), ('metalElements', 128), ('metalAlloys', 128)), (('population', 192), ('electronics', 128), ('</w:t>
+      </w:r>
+      <w:proofErr w:type="spellStart"/>
+      <w:r>
+        <w:t>electronicsWaste</w:t>
+      </w:r>
+      <w:proofErr w:type="spellEnd"/>
+      <w:r>
+        <w:t>', 128)), 'EU: 494686')</w:t>
+      </w:r>
+    </w:p>
+    <w:p>
+      <w:r>
+        <w:t>('TRANSFORM', 'MyCountry', (('population', 192), ('metalElements', 128), ('metalAlloys', 128)), (('population', 192), ('electronics', 128), ('</w:t>
+      </w:r>
+      <w:proofErr w:type="spellStart"/>
+      <w:r>
+        <w:t>electronicsWaste</w:t>
+      </w:r>
+      <w:proofErr w:type="spellEnd"/>
+      <w:r>
+        <w:t>', 128)), 'EU: 890252')</w:t>
+      </w:r>
+    </w:p>
+    <w:p>
+      <w:r>
+        <w:t>('TRANSFORM', 'MyCountry', (('population', 192), ('metalElements', 128), ('metalAlloys', 128)), (('population', 192), ('electronics', 128), ('</w:t>
+      </w:r>
+      <w:proofErr w:type="spellStart"/>
+      <w:r>
+        <w:t>electronicsWaste</w:t>
+      </w:r>
+      <w:proofErr w:type="spellEnd"/>
+      <w:r>
+        <w:t>', 128)), 'EU: 1201388')</w:t>
+      </w:r>
+    </w:p>
+    <w:p>
+      <w:r>
+        <w:t>('TRANSFER', '</w:t>
+      </w:r>
+      <w:proofErr w:type="spellStart"/>
+      <w:r>
+        <w:t>Erewhon</w:t>
+      </w:r>
+      <w:proofErr w:type="spellEnd"/>
+      <w:r>
+        <w:t>', 'MyCountry', ('electronics', 100), 'EU: 1316548')</w:t>
+      </w:r>
+    </w:p>
+    <w:p>
+      <w:r>
+        <w:t>('TRANSFER', 'MyCountry', '</w:t>
+      </w:r>
+      <w:proofErr w:type="spellStart"/>
+      <w:r>
+        <w:t>Erewhon</w:t>
+      </w:r>
+      <w:proofErr w:type="spellEnd"/>
+      <w:r>
+        <w:t>', ('food', 2388.8888888888887), 'EU: 1316548')</w:t>
       </w:r>
     </w:p>
     <w:p>
@@ -5288,17 +6581,41 @@
     </w:p>
     <w:p>
       <w:r>
-        <w:t>('TRANSFORM', 'MyCountry', (('population', 192), ('metalElements', 128), ('metalAlloys', 128)), (('population', 192), ('electronics', 128), ('electronicsWaste', 128)), 'EU: 494686')</w:t>
-      </w:r>
-    </w:p>
-    <w:p>
-      <w:r>
-        <w:t>('TRANSFORM', 'MyCountry', (('population', 192), ('metalElements', 128), ('metalAlloys', 128)), (('population', 192), ('electronics', 128), ('electronicsWaste', 128)), 'EU: 890252')</w:t>
-      </w:r>
-    </w:p>
-    <w:p>
-      <w:r>
-        <w:t>('TRANSFORM', 'MyCountry', (('population', 192), ('metalElements', 128), ('metalAlloys', 128)), (('population', 192), ('electronics', 128), ('electronicsWaste', 128)), 'EU: 1201388')</w:t>
+        <w:t>('TRANSFORM', 'MyCountry', (('population', 192), ('metalElements', 128), ('metalAlloys', 128)), (('population', 192), ('electronics', 128), ('</w:t>
+      </w:r>
+      <w:proofErr w:type="spellStart"/>
+      <w:r>
+        <w:t>electronicsWaste</w:t>
+      </w:r>
+      <w:proofErr w:type="spellEnd"/>
+      <w:r>
+        <w:t>', 128)), 'EU: 494686')</w:t>
+      </w:r>
+    </w:p>
+    <w:p>
+      <w:r>
+        <w:t>('TRANSFORM', 'MyCountry', (('population', 192), ('metalElements', 128), ('metalAlloys', 128)), (('population', 192), ('electronics', 128), ('</w:t>
+      </w:r>
+      <w:proofErr w:type="spellStart"/>
+      <w:r>
+        <w:t>electronicsWaste</w:t>
+      </w:r>
+      <w:proofErr w:type="spellEnd"/>
+      <w:r>
+        <w:t>', 128)), 'EU: 890252')</w:t>
+      </w:r>
+    </w:p>
+    <w:p>
+      <w:r>
+        <w:t>('TRANSFORM', 'MyCountry', (('population', 192), ('metalElements', 128), ('metalAlloys', 128)), (('population', 192), ('electronics', 128), ('</w:t>
+      </w:r>
+      <w:proofErr w:type="spellStart"/>
+      <w:r>
+        <w:t>electronicsWaste</w:t>
+      </w:r>
+      <w:proofErr w:type="spellEnd"/>
+      <w:r>
+        <w:t>', 128)), 'EU: 1201388')</w:t>
       </w:r>
     </w:p>
     <w:p>
@@ -5328,27 +6645,67 @@
     </w:p>
     <w:p>
       <w:r>
-        <w:t>('TRANSFORM', 'MyCountry', (('population', 192), ('metalElements', 128), ('metalAlloys', 128)), (('population', 192), ('electronics', 128), ('electronicsWaste', 128)), 'EU: 494686')</w:t>
-      </w:r>
-    </w:p>
-    <w:p>
-      <w:r>
-        <w:t>('TRANSFORM', 'MyCountry', (('population', 192), ('metalElements', 128), ('metalAlloys', 128)), (('population', 192), ('electronics', 128), ('electronicsWaste', 128)), 'EU: 890252')</w:t>
-      </w:r>
-    </w:p>
-    <w:p>
-      <w:r>
-        <w:t>('TRANSFORM', 'MyCountry', (('population', 192), ('metalElements', 128), ('metalAlloys', 128)), (('population', 192), ('electronics', 128), ('electronicsWaste', 128)), 'EU: 1201388')</w:t>
-      </w:r>
-    </w:p>
-    <w:p>
-      <w:r>
-        <w:t>('TRANSFER', 'Erewhon', 'MyCountry', ('electronics', 100), 'EU: 1316548')</w:t>
-      </w:r>
-    </w:p>
-    <w:p>
-      <w:r>
-        <w:t>('TRANSFER', 'MyCountry', 'Erewhon', ('food', 2388.8888888888887), 'EU: 1316548')</w:t>
+        <w:t>('TRANSFORM', 'MyCountry', (('population', 192), ('metalElements', 128), ('metalAlloys', 128)), (('population', 192), ('electronics', 128), ('</w:t>
+      </w:r>
+      <w:proofErr w:type="spellStart"/>
+      <w:r>
+        <w:t>electronicsWaste</w:t>
+      </w:r>
+      <w:proofErr w:type="spellEnd"/>
+      <w:r>
+        <w:t>', 128)), 'EU: 494686')</w:t>
+      </w:r>
+    </w:p>
+    <w:p>
+      <w:r>
+        <w:t>('TRANSFORM', 'MyCountry', (('population', 192), ('metalElements', 128), ('metalAlloys', 128)), (('population', 192), ('electronics', 128), ('</w:t>
+      </w:r>
+      <w:proofErr w:type="spellStart"/>
+      <w:r>
+        <w:t>electronicsWaste</w:t>
+      </w:r>
+      <w:proofErr w:type="spellEnd"/>
+      <w:r>
+        <w:t>', 128)), 'EU: 890252')</w:t>
+      </w:r>
+    </w:p>
+    <w:p>
+      <w:r>
+        <w:t>('TRANSFORM', 'MyCountry', (('population', 192), ('metalElements', 128), ('metalAlloys', 128)), (('population', 192), ('electronics', 128), ('</w:t>
+      </w:r>
+      <w:proofErr w:type="spellStart"/>
+      <w:r>
+        <w:t>electronicsWaste</w:t>
+      </w:r>
+      <w:proofErr w:type="spellEnd"/>
+      <w:r>
+        <w:t>', 128)), 'EU: 1201388')</w:t>
+      </w:r>
+    </w:p>
+    <w:p>
+      <w:r>
+        <w:t>('TRANSFER', '</w:t>
+      </w:r>
+      <w:proofErr w:type="spellStart"/>
+      <w:r>
+        <w:t>Erewhon</w:t>
+      </w:r>
+      <w:proofErr w:type="spellEnd"/>
+      <w:r>
+        <w:t>', 'MyCountry', ('electronics', 100), 'EU: 1316548')</w:t>
+      </w:r>
+    </w:p>
+    <w:p>
+      <w:r>
+        <w:t>('TRANSFER', 'MyCountry', '</w:t>
+      </w:r>
+      <w:proofErr w:type="spellStart"/>
+      <w:r>
+        <w:t>Erewhon</w:t>
+      </w:r>
+      <w:proofErr w:type="spellEnd"/>
+      <w:r>
+        <w:t>', ('food', 2388.8888888888887), 'EU: 1316548')</w:t>
       </w:r>
     </w:p>
     <w:p>
@@ -5369,17 +6726,41 @@
     <w:p>
       <w:r>
         <w:lastRenderedPageBreak/>
-        <w:t>('TRANSFORM', 'MyCountry', (('population', 192), ('metalElements', 128), ('metalAlloys', 128)), (('population', 192), ('electronics', 128), ('electronicsWaste', 128)), 'EU: 494686')</w:t>
-      </w:r>
-    </w:p>
-    <w:p>
-      <w:r>
-        <w:t>('TRANSFORM', 'MyCountry', (('population', 192), ('metalElements', 128), ('metalAlloys', 128)), (('population', 192), ('electronics', 128), ('electronicsWaste', 128)), 'EU: 890252')</w:t>
-      </w:r>
-    </w:p>
-    <w:p>
-      <w:r>
-        <w:t>('TRANSFORM', 'MyCountry', (('population', 192), ('metalElements', 128), ('metalAlloys', 128)), (('population', 192), ('electronics', 128), ('electronicsWaste', 128)), 'EU: 1201388')</w:t>
+        <w:t>('TRANSFORM', 'MyCountry', (('population', 192), ('metalElements', 128), ('metalAlloys', 128)), (('population', 192), ('electronics', 128), ('</w:t>
+      </w:r>
+      <w:proofErr w:type="spellStart"/>
+      <w:r>
+        <w:t>electronicsWaste</w:t>
+      </w:r>
+      <w:proofErr w:type="spellEnd"/>
+      <w:r>
+        <w:t>', 128)), 'EU: 494686')</w:t>
+      </w:r>
+    </w:p>
+    <w:p>
+      <w:r>
+        <w:t>('TRANSFORM', 'MyCountry', (('population', 192), ('metalElements', 128), ('metalAlloys', 128)), (('population', 192), ('electronics', 128), ('</w:t>
+      </w:r>
+      <w:proofErr w:type="spellStart"/>
+      <w:r>
+        <w:t>electronicsWaste</w:t>
+      </w:r>
+      <w:proofErr w:type="spellEnd"/>
+      <w:r>
+        <w:t>', 128)), 'EU: 890252')</w:t>
+      </w:r>
+    </w:p>
+    <w:p>
+      <w:r>
+        <w:t>('TRANSFORM', 'MyCountry', (('population', 192), ('metalElements', 128), ('metalAlloys', 128)), (('population', 192), ('electronics', 128), ('</w:t>
+      </w:r>
+      <w:proofErr w:type="spellStart"/>
+      <w:r>
+        <w:t>electronicsWaste</w:t>
+      </w:r>
+      <w:proofErr w:type="spellEnd"/>
+      <w:r>
+        <w:t>', 128)), 'EU: 1201388')</w:t>
       </w:r>
     </w:p>
     <w:p>
@@ -5409,27 +6790,67 @@
     </w:p>
     <w:p>
       <w:r>
-        <w:t>('TRANSFORM', 'MyCountry', (('population', 192), ('metalElements', 128), ('metalAlloys', 128)), (('population', 192), ('electronics', 128), ('electronicsWaste', 128)), 'EU: 494686')</w:t>
-      </w:r>
-    </w:p>
-    <w:p>
-      <w:r>
-        <w:t>('TRANSFORM', 'MyCountry', (('population', 192), ('metalElements', 128), ('metalAlloys', 128)), (('population', 192), ('electronics', 128), ('electronicsWaste', 128)), 'EU: 890252')</w:t>
-      </w:r>
-    </w:p>
-    <w:p>
-      <w:r>
-        <w:t>('TRANSFER', 'Dinotopia', 'MyCountry', ('electronics', 100), 'EU: 1062670')</w:t>
-      </w:r>
-    </w:p>
-    <w:p>
-      <w:r>
-        <w:t>('TRANSFER', 'MyCountry', 'Dinotopia', ('food', 2388.8888888888887), 'EU: 1062670')</w:t>
-      </w:r>
-    </w:p>
-    <w:p>
-      <w:r>
-        <w:t>('TRANSFORM', 'MyCountry', (('population', 192), ('metalElements', 128), ('metalAlloys', 128)), (('population', 192), ('electronics', 128), ('electronicsWaste', 128)), 'EU: 1316548')</w:t>
+        <w:t>('TRANSFORM', 'MyCountry', (('population', 192), ('metalElements', 128), ('metalAlloys', 128)), (('population', 192), ('electronics', 128), ('</w:t>
+      </w:r>
+      <w:proofErr w:type="spellStart"/>
+      <w:r>
+        <w:t>electronicsWaste</w:t>
+      </w:r>
+      <w:proofErr w:type="spellEnd"/>
+      <w:r>
+        <w:t>', 128)), 'EU: 494686')</w:t>
+      </w:r>
+    </w:p>
+    <w:p>
+      <w:r>
+        <w:t>('TRANSFORM', 'MyCountry', (('population', 192), ('metalElements', 128), ('metalAlloys', 128)), (('population', 192), ('electronics', 128), ('</w:t>
+      </w:r>
+      <w:proofErr w:type="spellStart"/>
+      <w:r>
+        <w:t>electronicsWaste</w:t>
+      </w:r>
+      <w:proofErr w:type="spellEnd"/>
+      <w:r>
+        <w:t>', 128)), 'EU: 890252')</w:t>
+      </w:r>
+    </w:p>
+    <w:p>
+      <w:r>
+        <w:t>('TRANSFER', '</w:t>
+      </w:r>
+      <w:proofErr w:type="spellStart"/>
+      <w:r>
+        <w:t>Dinotopia</w:t>
+      </w:r>
+      <w:proofErr w:type="spellEnd"/>
+      <w:r>
+        <w:t>', 'MyCountry', ('electronics', 100), 'EU: 1062670')</w:t>
+      </w:r>
+    </w:p>
+    <w:p>
+      <w:r>
+        <w:t>('TRANSFER', 'MyCountry', '</w:t>
+      </w:r>
+      <w:proofErr w:type="spellStart"/>
+      <w:r>
+        <w:t>Dinotopia</w:t>
+      </w:r>
+      <w:proofErr w:type="spellEnd"/>
+      <w:r>
+        <w:t>', ('food', 2388.8888888888887), 'EU: 1062670')</w:t>
+      </w:r>
+    </w:p>
+    <w:p>
+      <w:r>
+        <w:t>('TRANSFORM', 'MyCountry', (('population', 192), ('metalElements', 128), ('metalAlloys', 128)), (('population', 192), ('electronics', 128), ('</w:t>
+      </w:r>
+      <w:proofErr w:type="spellStart"/>
+      <w:r>
+        <w:t>electronicsWaste</w:t>
+      </w:r>
+      <w:proofErr w:type="spellEnd"/>
+      <w:r>
+        <w:t>', 128)), 'EU: 1316548')</w:t>
       </w:r>
     </w:p>
     <w:p/>
@@ -5603,7 +7024,23 @@
         <w:t xml:space="preserve"> threshold influence the decision that MyCountry </w:t>
       </w:r>
       <w:r>
-        <w:t>does in its searches for successor states. When we look closely at the generated schedules, we can find that for Test 1, 2, and 5, the best schedule for MyCountry is doing 2 transforms of 128 electronics. But for Test 3, 4, and 6, the best schedule for MyCountry is doing 2 transforms of 128 electronics, then doing one trade that transfers some food for the other country’s electronics, and doing another transform of 128 electronics. The reason behind this difference can be because of the initial resource amount of each resources for MyCountry. If we check the initial state of MyCountry, we can see that all of its resources have amount equal to or larger than min + 3n, which is even larger than our changed 1</w:t>
+        <w:t xml:space="preserve">does in its searches for successor states. When we look closely at the generated schedules, we can find that for Test 1, 2, and 5, the best schedule for MyCountry is doing 2 transforms of 128 electronics. But for Test 3, 4, and 6, the best schedule for MyCountry is doing 2 transforms of 128 electronics, then doing one trade that transfers some food for the other country’s </w:t>
+      </w:r>
+      <w:proofErr w:type="gramStart"/>
+      <w:r>
+        <w:t>electronics, and</w:t>
+      </w:r>
+      <w:proofErr w:type="gramEnd"/>
+      <w:r>
+        <w:t xml:space="preserve"> doing another transform of 128 electronics. The reason behind this difference can be because of the initial resource amount of each resources for MyCountry. If we check the initial state of MyCountry, we can see that </w:t>
+      </w:r>
+      <w:proofErr w:type="gramStart"/>
+      <w:r>
+        <w:t>all of</w:t>
+      </w:r>
+      <w:proofErr w:type="gramEnd"/>
+      <w:r>
+        <w:t xml:space="preserve"> its resources have amount equal to or larger than min + 3n, which is even larger than our changed 1</w:t>
       </w:r>
       <w:r>
         <w:rPr>
@@ -5705,6 +7142,7 @@
       <w:r>
         <w:t xml:space="preserve"> thresholds. This makes MyCountry more inclined to do trades, and since electronics’ amount is still relatively smaller but can bring large increase in state quality for MyCountry, MyCountry are inclined to trade its other resources for another country’s electronics. The reason behind no change in wastes can be because the weights and amounts for wastes are low, so they do not play very important roles in any types of operations in our defined world. So even if we make big changes to the thresholds, no change is made in solutions. </w:t>
       </w:r>
+      <w:bookmarkEnd w:id="0"/>
     </w:p>
     <w:sectPr>
       <w:pgSz w:w="11906" w:h="16838"/>
@@ -5717,7 +7155,7 @@
 </file>
 
 <file path=word/numbering.xml><?xml version="1.0" encoding="utf-8"?>
-<w:numbering xmlns:wpc="http://schemas.microsoft.com/office/word/2010/wordprocessingCanvas" xmlns:cx="http://schemas.microsoft.com/office/drawing/2014/chartex" xmlns:cx1="http://schemas.microsoft.com/office/drawing/2015/9/8/chartex" xmlns:cx2="http://schemas.microsoft.com/office/drawing/2015/10/21/chartex" xmlns:cx3="http://schemas.microsoft.com/office/drawing/2016/5/9/chartex" xmlns:cx4="http://schemas.microsoft.com/office/drawing/2016/5/10/chartex" xmlns:cx5="http://schemas.microsoft.com/office/drawing/2016/5/11/chartex" xmlns:cx6="http://schemas.microsoft.com/office/drawing/2016/5/12/chartex" xmlns:cx7="http://schemas.microsoft.com/office/drawing/2016/5/13/chartex" xmlns:cx8="http://schemas.microsoft.com/office/drawing/2016/5/14/chartex" xmlns:mc="http://schemas.openxmlformats.org/markup-compatibility/2006" xmlns:aink="http://schemas.microsoft.com/office/drawing/2016/ink" xmlns:am3d="http://schemas.microsoft.com/office/drawing/2017/model3d" xmlns:o="urn:schemas-microsoft-com:office:office" xmlns:r="http://schemas.openxmlformats.org/officeDocument/2006/relationships" xmlns:m="http://schemas.openxmlformats.org/officeDocument/2006/math" xmlns:v="urn:schemas-microsoft-com:vml" xmlns:wp14="http://schemas.microsoft.com/office/word/2010/wordprocessingDrawing" xmlns:wp="http://schemas.openxmlformats.org/drawingml/2006/wordprocessingDrawing" xmlns:w10="urn:schemas-microsoft-com:office:word" xmlns:w="http://schemas.openxmlformats.org/wordprocessingml/2006/main" xmlns:w14="http://schemas.microsoft.com/office/word/2010/wordml" xmlns:w15="http://schemas.microsoft.com/office/word/2012/wordml" xmlns:w16cex="http://schemas.microsoft.com/office/word/2018/wordml/cex" xmlns:w16cid="http://schemas.microsoft.com/office/word/2016/wordml/cid" xmlns:w16="http://schemas.microsoft.com/office/word/2018/wordml" xmlns:w16sdtdh="http://schemas.microsoft.com/office/word/2020/wordml/sdtdatahash" xmlns:w16se="http://schemas.microsoft.com/office/word/2015/wordml/symex" xmlns:wpg="http://schemas.microsoft.com/office/word/2010/wordprocessingGroup" xmlns:wpi="http://schemas.microsoft.com/office/word/2010/wordprocessingInk" xmlns:wne="http://schemas.microsoft.com/office/word/2006/wordml" xmlns:wps="http://schemas.microsoft.com/office/word/2010/wordprocessingShape" mc:Ignorable="w14 w15 w16se w16cid w16 w16cex w16sdtdh wp14">
+<w:numbering xmlns:wpc="http://schemas.microsoft.com/office/word/2010/wordprocessingCanvas" xmlns:cx="http://schemas.microsoft.com/office/drawing/2014/chartex" xmlns:cx1="http://schemas.microsoft.com/office/drawing/2015/9/8/chartex" xmlns:cx2="http://schemas.microsoft.com/office/drawing/2015/10/21/chartex" xmlns:cx3="http://schemas.microsoft.com/office/drawing/2016/5/9/chartex" xmlns:cx4="http://schemas.microsoft.com/office/drawing/2016/5/10/chartex" xmlns:cx5="http://schemas.microsoft.com/office/drawing/2016/5/11/chartex" xmlns:cx6="http://schemas.microsoft.com/office/drawing/2016/5/12/chartex" xmlns:cx7="http://schemas.microsoft.com/office/drawing/2016/5/13/chartex" xmlns:cx8="http://schemas.microsoft.com/office/drawing/2016/5/14/chartex" xmlns:mc="http://schemas.openxmlformats.org/markup-compatibility/2006" xmlns:aink="http://schemas.microsoft.com/office/drawing/2016/ink" xmlns:am3d="http://schemas.microsoft.com/office/drawing/2017/model3d" xmlns:o="urn:schemas-microsoft-com:office:office" xmlns:r="http://schemas.openxmlformats.org/officeDocument/2006/relationships" xmlns:m="http://schemas.openxmlformats.org/officeDocument/2006/math" xmlns:v="urn:schemas-microsoft-com:vml" xmlns:wp14="http://schemas.microsoft.com/office/word/2010/wordprocessingDrawing" xmlns:wp="http://schemas.openxmlformats.org/drawingml/2006/wordprocessingDrawing" xmlns:w10="urn:schemas-microsoft-com:office:word" xmlns:w="http://schemas.openxmlformats.org/wordprocessingml/2006/main" xmlns:w14="http://schemas.microsoft.com/office/word/2010/wordml" xmlns:w15="http://schemas.microsoft.com/office/word/2012/wordml" xmlns:w16cex="http://schemas.microsoft.com/office/word/2018/wordml/cex" xmlns:w16cid="http://schemas.microsoft.com/office/word/2016/wordml/cid" xmlns:w16="http://schemas.microsoft.com/office/word/2018/wordml" xmlns:w16se="http://schemas.microsoft.com/office/word/2015/wordml/symex" xmlns:wpg="http://schemas.microsoft.com/office/word/2010/wordprocessingGroup" xmlns:wpi="http://schemas.microsoft.com/office/word/2010/wordprocessingInk" xmlns:wne="http://schemas.microsoft.com/office/word/2006/wordml" xmlns:wps="http://schemas.microsoft.com/office/word/2010/wordprocessingShape" mc:Ignorable="w14 w15 w16se w16cid w16 w16cex wp14">
   <w:abstractNum w:abstractNumId="0" w15:restartNumberingAfterBreak="0">
     <w:nsid w:val="5B4478D6"/>
     <w:multiLevelType w:val="hybridMultilevel"/>
@@ -5837,7 +7275,7 @@
 </file>
 
 <file path=word/styles.xml><?xml version="1.0" encoding="utf-8"?>
-<w:styles xmlns:mc="http://schemas.openxmlformats.org/markup-compatibility/2006" xmlns:r="http://schemas.openxmlformats.org/officeDocument/2006/relationships" xmlns:w="http://schemas.openxmlformats.org/wordprocessingml/2006/main" xmlns:w14="http://schemas.microsoft.com/office/word/2010/wordml" xmlns:w15="http://schemas.microsoft.com/office/word/2012/wordml" xmlns:w16cex="http://schemas.microsoft.com/office/word/2018/wordml/cex" xmlns:w16cid="http://schemas.microsoft.com/office/word/2016/wordml/cid" xmlns:w16="http://schemas.microsoft.com/office/word/2018/wordml" xmlns:w16sdtdh="http://schemas.microsoft.com/office/word/2020/wordml/sdtdatahash" xmlns:w16se="http://schemas.microsoft.com/office/word/2015/wordml/symex" mc:Ignorable="w14 w15 w16se w16cid w16 w16cex w16sdtdh">
+<w:styles xmlns:mc="http://schemas.openxmlformats.org/markup-compatibility/2006" xmlns:r="http://schemas.openxmlformats.org/officeDocument/2006/relationships" xmlns:w="http://schemas.openxmlformats.org/wordprocessingml/2006/main" xmlns:w14="http://schemas.microsoft.com/office/word/2010/wordml" xmlns:w15="http://schemas.microsoft.com/office/word/2012/wordml" xmlns:w16cex="http://schemas.microsoft.com/office/word/2018/wordml/cex" xmlns:w16cid="http://schemas.microsoft.com/office/word/2016/wordml/cid" xmlns:w16="http://schemas.microsoft.com/office/word/2018/wordml" xmlns:w16se="http://schemas.microsoft.com/office/word/2015/wordml/symex" mc:Ignorable="w14 w15 w16se w16cid w16 w16cex">
   <w:docDefaults>
     <w:rPrDefault>
       <w:rPr>
